--- a/www/chapters/CTM20330-comp.docx
+++ b/www/chapters/CTM20330-comp.docx
@@ -45,12 +45,12 @@
       <w:r>
         <w:t xml:space="preserve">oses of ICTA88/S239 (](https://www.gov.uk/hmrc-internal-manuals/company-taxation-manual/ctm20100) onwards), ICTA88/S241 and ICTA88/SCH13 </w:t>
       </w:r>
-      <w:del w:id="1" w:author="Comparison" w:date="2019-10-24T22:32:00Z">
+      <w:del w:id="1" w:author="Comparison" w:date="2019-10-30T17:21:00Z">
         <w:r>
           <w:delText>(CTM22000 onwards).</w:delText>
         </w:r>
       </w:del>
-      <w:ins w:id="2" w:author="Comparison" w:date="2019-10-24T22:32:00Z">
+      <w:ins w:id="2" w:author="Comparison" w:date="2019-10-30T17:21:00Z">
         <w:r>
           <w:t>([## ICTA88/S245 (2) &amp; (3)</w:t>
         </w:r>
@@ -59,10 +59,10 @@
     <w:p>
       <w:pPr>
         <w:rPr>
-          <w:ins w:id="3" w:author="Comparison" w:date="2019-10-24T22:32:00Z"/>
-        </w:rPr>
-      </w:pPr>
-      <w:ins w:id="4" w:author="Comparison" w:date="2019-10-24T22:32:00Z">
+          <w:ins w:id="3" w:author="Comparison" w:date="2019-10-30T17:21:00Z"/>
+        </w:rPr>
+      </w:pPr>
+      <w:ins w:id="4" w:author="Comparison" w:date="2019-10-30T17:21:00Z">
         <w:r>
           <w:t>The effect of applying Section 245 to any case was as follows.</w:t>
         </w:r>
@@ -71,10 +71,10 @@
     <w:p>
       <w:pPr>
         <w:rPr>
-          <w:ins w:id="5" w:author="Comparison" w:date="2019-10-24T22:32:00Z"/>
-        </w:rPr>
-      </w:pPr>
-      <w:ins w:id="6" w:author="Comparison" w:date="2019-10-24T22:32:00Z">
+          <w:ins w:id="5" w:author="Comparison" w:date="2019-10-30T17:21:00Z"/>
+        </w:rPr>
+      </w:pPr>
+      <w:ins w:id="6" w:author="Comparison" w:date="2019-10-30T17:21:00Z">
         <w:r>
           <w:t xml:space="preserve">For the accounting period in </w:t>
         </w:r>
@@ -86,10 +86,10 @@
     <w:p>
       <w:pPr>
         <w:rPr>
-          <w:ins w:id="7" w:author="Comparison" w:date="2019-10-24T22:32:00Z"/>
-        </w:rPr>
-      </w:pPr>
-      <w:ins w:id="8" w:author="Comparison" w:date="2019-10-24T22:32:00Z">
+          <w:ins w:id="7" w:author="Comparison" w:date="2019-10-30T17:21:00Z"/>
+        </w:rPr>
+      </w:pPr>
+      <w:ins w:id="8" w:author="Comparison" w:date="2019-10-30T17:21:00Z">
         <w:r>
           <w:t>The e</w:t>
         </w:r>
@@ -101,10 +101,10 @@
     <w:p>
       <w:pPr>
         <w:rPr>
-          <w:ins w:id="9" w:author="Comparison" w:date="2019-10-24T22:32:00Z"/>
-        </w:rPr>
-      </w:pPr>
-      <w:ins w:id="10" w:author="Comparison" w:date="2019-10-24T22:32:00Z">
+          <w:ins w:id="9" w:author="Comparison" w:date="2019-10-30T17:21:00Z"/>
+        </w:rPr>
+      </w:pPr>
+      <w:ins w:id="10" w:author="Comparison" w:date="2019-10-30T17:21:00Z">
         <w:r>
           <w:t>For the accounting period in which the change of ownership took place, the part of the accounting period ending with the change of ownership and the part after the change were to be treated as separ</w:t>
         </w:r>
@@ -174,12 +174,12 @@
       <w:r>
         <w:t xml:space="preserve">3 </w:t>
       </w:r>
-      <w:del w:id="11" w:author="Comparison" w:date="2019-10-24T22:32:00Z">
+      <w:del w:id="11" w:author="Comparison" w:date="2019-10-30T17:21:00Z">
         <w:r>
           <w:delText>(CTM22000 onwards).</w:delText>
         </w:r>
       </w:del>
-      <w:ins w:id="12" w:author="Comparison" w:date="2019-10-24T22:32:00Z">
+      <w:ins w:id="12" w:author="Comparison" w:date="2019-10-30T17:21:00Z">
         <w:r>
           <w:t>([## ICTA88/S245 (2) &amp; (3)</w:t>
         </w:r>
@@ -188,11 +188,11 @@
     <w:p>
       <w:pPr>
         <w:rPr>
-          <w:moveTo w:id="13" w:author="Comparison" w:date="2019-10-24T22:32:00Z"/>
-        </w:rPr>
-      </w:pPr>
-      <w:moveToRangeStart w:id="14" w:author="Comparison" w:date="2019-10-24T22:32:00Z" w:name="move22848781"/>
-      <w:moveTo w:id="15" w:author="Comparison" w:date="2019-10-24T22:32:00Z">
+          <w:moveTo w:id="13" w:author="Comparison" w:date="2019-10-30T17:21:00Z"/>
+        </w:rPr>
+      </w:pPr>
+      <w:moveToRangeStart w:id="14" w:author="Comparison" w:date="2019-10-30T17:21:00Z" w:name="move23348514"/>
+      <w:moveTo w:id="15" w:author="Comparison" w:date="2019-10-30T17:21:00Z">
         <w:r>
           <w:t>The effect of applying Section 245 to any case was as follows.</w:t>
         </w:r>
@@ -201,10 +201,10 @@
     <w:p>
       <w:pPr>
         <w:rPr>
-          <w:moveTo w:id="16" w:author="Comparison" w:date="2019-10-24T22:32:00Z"/>
-        </w:rPr>
-      </w:pPr>
-      <w:moveTo w:id="17" w:author="Comparison" w:date="2019-10-24T22:32:00Z">
+          <w:moveTo w:id="16" w:author="Comparison" w:date="2019-10-30T17:21:00Z"/>
+        </w:rPr>
+      </w:pPr>
+      <w:moveTo w:id="17" w:author="Comparison" w:date="2019-10-30T17:21:00Z">
         <w:r>
           <w:t xml:space="preserve">For the accounting period in which the change of ownership took place, the part of the accounting period ending with the change of ownership and the part after the </w:t>
         </w:r>
@@ -216,10 +216,10 @@
     <w:p>
       <w:pPr>
         <w:rPr>
-          <w:moveTo w:id="18" w:author="Comparison" w:date="2019-10-24T22:32:00Z"/>
-        </w:rPr>
-      </w:pPr>
-      <w:moveTo w:id="19" w:author="Comparison" w:date="2019-10-24T22:32:00Z">
+          <w:moveTo w:id="18" w:author="Comparison" w:date="2019-10-30T17:21:00Z"/>
+        </w:rPr>
+      </w:pPr>
+      <w:moveTo w:id="19" w:author="Comparison" w:date="2019-10-30T17:21:00Z">
         <w:r>
           <w:t>The effect of applying Section 245 to any case was as follows.</w:t>
         </w:r>
@@ -228,10 +228,10 @@
     <w:p>
       <w:pPr>
         <w:rPr>
-          <w:ins w:id="20" w:author="Comparison" w:date="2019-10-24T22:32:00Z"/>
-        </w:rPr>
-      </w:pPr>
-      <w:moveTo w:id="21" w:author="Comparison" w:date="2019-10-24T22:32:00Z">
+          <w:ins w:id="20" w:author="Comparison" w:date="2019-10-30T17:21:00Z"/>
+        </w:rPr>
+      </w:pPr>
+      <w:moveTo w:id="21" w:author="Comparison" w:date="2019-10-30T17:21:00Z">
         <w:r>
           <w:t>For the accounting period in which the change of ownership took place, the pa</w:t>
         </w:r>
@@ -243,7 +243,7 @@
         </w:r>
       </w:moveTo>
       <w:moveToRangeEnd w:id="14"/>
-      <w:ins w:id="22" w:author="Comparison" w:date="2019-10-24T22:32:00Z">
+      <w:ins w:id="22" w:author="Comparison" w:date="2019-10-30T17:21:00Z">
         <w:r>
           <w:t>(](https://www.gov.uk/hmrc-internal-manuals/company-taxation-manual/ctm22000) onwards).</w:t>
         </w:r>
@@ -306,7 +306,7 @@
       <w:r>
         <w:t xml:space="preserve">change were to be treated as separate accounting periods for the purposes of ICTA88/S239 (](https://www.gov.uk/hmrc-internal-manuals/company-taxation-manual/ctm20100) onwards), ICTA88/S241 and ICTA88/SCH13 </w:t>
       </w:r>
-      <w:del w:id="23" w:author="Comparison" w:date="2019-10-24T22:32:00Z">
+      <w:del w:id="23" w:author="Comparison" w:date="2019-10-30T17:21:00Z">
         <w:r>
           <w:delText>(CT</w:delText>
         </w:r>
@@ -314,7 +314,7 @@
           <w:delText>M22000 onwards).</w:delText>
         </w:r>
       </w:del>
-      <w:ins w:id="24" w:author="Comparison" w:date="2019-10-24T22:32:00Z">
+      <w:ins w:id="24" w:author="Comparison" w:date="2019-10-30T17:21:00Z">
         <w:r>
           <w:t>([## ICTA88/S245 (2) &amp; (3)</w:t>
         </w:r>
@@ -323,15 +323,15 @@
     <w:p>
       <w:pPr>
         <w:rPr>
-          <w:ins w:id="25" w:author="Comparison" w:date="2019-10-24T22:32:00Z"/>
-        </w:rPr>
-      </w:pPr>
-      <w:del w:id="26" w:author="Comparison" w:date="2019-10-24T22:32:00Z">
+          <w:ins w:id="25" w:author="Comparison" w:date="2019-10-30T17:21:00Z"/>
+        </w:rPr>
+      </w:pPr>
+      <w:del w:id="26" w:author="Comparison" w:date="2019-10-30T17:21:00Z">
         <w:r>
           <w:delText>This meant that if the company had made returns under ICTA88/SCH13 on the basis</w:delText>
         </w:r>
       </w:del>
-      <w:ins w:id="27" w:author="Comparison" w:date="2019-10-24T22:32:00Z">
+      <w:ins w:id="27" w:author="Comparison" w:date="2019-10-30T17:21:00Z">
         <w:r>
           <w:t>The effect</w:t>
         </w:r>
@@ -339,12 +339,12 @@
       <w:r>
         <w:t xml:space="preserve"> of </w:t>
       </w:r>
-      <w:del w:id="28" w:author="Comparison" w:date="2019-10-24T22:32:00Z">
+      <w:del w:id="28" w:author="Comparison" w:date="2019-10-30T17:21:00Z">
         <w:r>
           <w:delText>its</w:delText>
         </w:r>
       </w:del>
-      <w:ins w:id="29" w:author="Comparison" w:date="2019-10-24T22:32:00Z">
+      <w:ins w:id="29" w:author="Comparison" w:date="2019-10-30T17:21:00Z">
         <w:r>
           <w:t xml:space="preserve">applying </w:t>
         </w:r>
@@ -354,7 +354,7 @@
       </w:ins>
     </w:p>
     <w:p>
-      <w:ins w:id="30" w:author="Comparison" w:date="2019-10-24T22:32:00Z">
+      <w:ins w:id="30" w:author="Comparison" w:date="2019-10-30T17:21:00Z">
         <w:r>
           <w:t>For the</w:t>
         </w:r>
@@ -362,12 +362,12 @@
       <w:r>
         <w:t xml:space="preserve"> accounting period</w:t>
       </w:r>
-      <w:del w:id="31" w:author="Comparison" w:date="2019-10-24T22:32:00Z">
+      <w:del w:id="31" w:author="Comparison" w:date="2019-10-30T17:21:00Z">
         <w:r>
           <w:delText>, those returns would have to be examined. The company’s liability to account for ACT would have had to be recomputed on</w:delText>
         </w:r>
       </w:del>
-      <w:ins w:id="32" w:author="Comparison" w:date="2019-10-24T22:32:00Z">
+      <w:ins w:id="32" w:author="Comparison" w:date="2019-10-30T17:21:00Z">
         <w:r>
           <w:t xml:space="preserve"> in which the change of ownership took place,</w:t>
         </w:r>
@@ -375,12 +375,12 @@
       <w:r>
         <w:t xml:space="preserve"> the </w:t>
       </w:r>
-      <w:del w:id="33" w:author="Comparison" w:date="2019-10-24T22:32:00Z">
+      <w:del w:id="33" w:author="Comparison" w:date="2019-10-30T17:21:00Z">
         <w:r>
           <w:delText>basis</w:delText>
         </w:r>
       </w:del>
-      <w:ins w:id="34" w:author="Comparison" w:date="2019-10-24T22:32:00Z">
+      <w:ins w:id="34" w:author="Comparison" w:date="2019-10-30T17:21:00Z">
         <w:r>
           <w:t>part</w:t>
         </w:r>
@@ -388,12 +388,12 @@
       <w:r>
         <w:t xml:space="preserve"> of the </w:t>
       </w:r>
-      <w:del w:id="35" w:author="Comparison" w:date="2019-10-24T22:32:00Z">
+      <w:del w:id="35" w:author="Comparison" w:date="2019-10-30T17:21:00Z">
         <w:r>
           <w:delText>two ‘notional’</w:delText>
         </w:r>
       </w:del>
-      <w:ins w:id="36" w:author="Comparison" w:date="2019-10-24T22:32:00Z">
+      <w:ins w:id="36" w:author="Comparison" w:date="2019-10-30T17:21:00Z">
         <w:r>
           <w:t>accounting period ending with the change of ownership and the part after the change were to be treated as separate</w:t>
         </w:r>
@@ -404,12 +404,12 @@
       <w:r>
         <w:t xml:space="preserve">iods </w:t>
       </w:r>
-      <w:del w:id="37" w:author="Comparison" w:date="2019-10-24T22:32:00Z">
+      <w:del w:id="37" w:author="Comparison" w:date="2019-10-30T17:21:00Z">
         <w:r>
           <w:delText>involved.</w:delText>
         </w:r>
       </w:del>
-      <w:ins w:id="38" w:author="Comparison" w:date="2019-10-24T22:32:00Z">
+      <w:ins w:id="38" w:author="Comparison" w:date="2019-10-30T17:21:00Z">
         <w:r>
           <w:t>for the purposes of ICTA88/S239 ([## ICTA88/S245 (2) &amp; (3)</w:t>
         </w:r>
@@ -418,10 +418,10 @@
     <w:p>
       <w:pPr>
         <w:rPr>
-          <w:ins w:id="39" w:author="Comparison" w:date="2019-10-24T22:32:00Z"/>
-        </w:rPr>
-      </w:pPr>
-      <w:ins w:id="40" w:author="Comparison" w:date="2019-10-24T22:32:00Z">
+          <w:ins w:id="39" w:author="Comparison" w:date="2019-10-30T17:21:00Z"/>
+        </w:rPr>
+      </w:pPr>
+      <w:ins w:id="40" w:author="Comparison" w:date="2019-10-30T17:21:00Z">
         <w:r>
           <w:t>The effect of applying Section 245 to any case was as follows.</w:t>
         </w:r>
@@ -430,10 +430,10 @@
     <w:p>
       <w:pPr>
         <w:rPr>
-          <w:ins w:id="41" w:author="Comparison" w:date="2019-10-24T22:32:00Z"/>
-        </w:rPr>
-      </w:pPr>
-      <w:ins w:id="42" w:author="Comparison" w:date="2019-10-24T22:32:00Z">
+          <w:ins w:id="41" w:author="Comparison" w:date="2019-10-30T17:21:00Z"/>
+        </w:rPr>
+      </w:pPr>
+      <w:ins w:id="42" w:author="Comparison" w:date="2019-10-30T17:21:00Z">
         <w:r>
           <w:t>For the accounting period in which the change of ownership took place, the part of the accounting period ending with the change o</w:t>
         </w:r>
@@ -448,11 +448,11 @@
     <w:p>
       <w:pPr>
         <w:rPr>
-          <w:moveTo w:id="43" w:author="Comparison" w:date="2019-10-24T22:32:00Z"/>
-        </w:rPr>
-      </w:pPr>
-      <w:moveToRangeStart w:id="44" w:author="Comparison" w:date="2019-10-24T22:32:00Z" w:name="move22848782"/>
-      <w:moveTo w:id="45" w:author="Comparison" w:date="2019-10-24T22:32:00Z">
+          <w:moveTo w:id="43" w:author="Comparison" w:date="2019-10-30T17:21:00Z"/>
+        </w:rPr>
+      </w:pPr>
+      <w:moveToRangeStart w:id="44" w:author="Comparison" w:date="2019-10-30T17:21:00Z" w:name="move23348515"/>
+      <w:moveTo w:id="45" w:author="Comparison" w:date="2019-10-30T17:21:00Z">
         <w:r>
           <w:t>This meant that if the company had made returns under ICTA88/SCH13 on the basis of its accounting period, those returns would have to be examined. The company’s liability to account f</w:t>
         </w:r>
@@ -464,10 +464,10 @@
     <w:p>
       <w:pPr>
         <w:rPr>
-          <w:moveTo w:id="46" w:author="Comparison" w:date="2019-10-24T22:32:00Z"/>
-        </w:rPr>
-      </w:pPr>
-      <w:moveTo w:id="47" w:author="Comparison" w:date="2019-10-24T22:32:00Z">
+          <w:moveTo w:id="46" w:author="Comparison" w:date="2019-10-30T17:21:00Z"/>
+        </w:rPr>
+      </w:pPr>
+      <w:moveTo w:id="47" w:author="Comparison" w:date="2019-10-30T17:21:00Z">
         <w:r>
           <w:t>Franked investment income received after the date of change would not be available to cover franked payments made prior to the date of change.</w:t>
         </w:r>
@@ -476,10 +476,10 @@
     <w:p>
       <w:pPr>
         <w:rPr>
-          <w:moveTo w:id="48" w:author="Comparison" w:date="2019-10-24T22:32:00Z"/>
-        </w:rPr>
-      </w:pPr>
-      <w:moveTo w:id="49" w:author="Comparison" w:date="2019-10-24T22:32:00Z">
+          <w:moveTo w:id="48" w:author="Comparison" w:date="2019-10-30T17:21:00Z"/>
+        </w:rPr>
+      </w:pPr>
+      <w:moveTo w:id="49" w:author="Comparison" w:date="2019-10-30T17:21:00Z">
         <w:r>
           <w:t>Once the l</w:t>
         </w:r>
@@ -491,10 +491,10 @@
     <w:p>
       <w:pPr>
         <w:rPr>
-          <w:moveTo w:id="50" w:author="Comparison" w:date="2019-10-24T22:32:00Z"/>
-        </w:rPr>
-      </w:pPr>
-      <w:moveTo w:id="51" w:author="Comparison" w:date="2019-10-24T22:32:00Z">
+          <w:moveTo w:id="50" w:author="Comparison" w:date="2019-10-30T17:21:00Z"/>
+        </w:rPr>
+      </w:pPr>
+      <w:moveTo w:id="51" w:author="Comparison" w:date="2019-10-30T17:21:00Z">
         <w:r>
           <w:t>For the purposes of determining the maximum amount of ACT which could be set-off against the CT of the two notional accounting pe</w:t>
         </w:r>
@@ -506,10 +506,10 @@
     <w:p>
       <w:pPr>
         <w:rPr>
-          <w:moveTo w:id="52" w:author="Comparison" w:date="2019-10-24T22:32:00Z"/>
-        </w:rPr>
-      </w:pPr>
-      <w:moveTo w:id="53" w:author="Comparison" w:date="2019-10-24T22:32:00Z">
+          <w:moveTo w:id="52" w:author="Comparison" w:date="2019-10-30T17:21:00Z"/>
+        </w:rPr>
+      </w:pPr>
+      <w:moveTo w:id="53" w:author="Comparison" w:date="2019-10-30T17:21:00Z">
         <w:r>
           <w:t>The effect of applying Section 245 to any case was as follows.</w:t>
         </w:r>
@@ -518,10 +518,10 @@
     <w:p>
       <w:pPr>
         <w:rPr>
-          <w:moveTo w:id="54" w:author="Comparison" w:date="2019-10-24T22:32:00Z"/>
-        </w:rPr>
-      </w:pPr>
-      <w:moveTo w:id="55" w:author="Comparison" w:date="2019-10-24T22:32:00Z">
+          <w:moveTo w:id="54" w:author="Comparison" w:date="2019-10-30T17:21:00Z"/>
+        </w:rPr>
+      </w:pPr>
+      <w:moveTo w:id="55" w:author="Comparison" w:date="2019-10-30T17:21:00Z">
         <w:r>
           <w:t>For the accounting period in which the change of ownership took place, the part of the accounting period ending with the change of</w:t>
         </w:r>
@@ -533,10 +533,10 @@
     <w:p>
       <w:pPr>
         <w:rPr>
-          <w:moveTo w:id="56" w:author="Comparison" w:date="2019-10-24T22:32:00Z"/>
-        </w:rPr>
-      </w:pPr>
-      <w:moveTo w:id="57" w:author="Comparison" w:date="2019-10-24T22:32:00Z">
+          <w:moveTo w:id="56" w:author="Comparison" w:date="2019-10-30T17:21:00Z"/>
+        </w:rPr>
+      </w:pPr>
+      <w:moveTo w:id="57" w:author="Comparison" w:date="2019-10-30T17:21:00Z">
         <w:r>
           <w:t>The effect of applying Section 245 to any case was as follows.</w:t>
         </w:r>
@@ -545,10 +545,10 @@
     <w:p>
       <w:pPr>
         <w:rPr>
-          <w:ins w:id="58" w:author="Comparison" w:date="2019-10-24T22:32:00Z"/>
-        </w:rPr>
-      </w:pPr>
-      <w:moveTo w:id="59" w:author="Comparison" w:date="2019-10-24T22:32:00Z">
+          <w:ins w:id="58" w:author="Comparison" w:date="2019-10-30T17:21:00Z"/>
+        </w:rPr>
+      </w:pPr>
+      <w:moveTo w:id="59" w:author="Comparison" w:date="2019-10-30T17:21:00Z">
         <w:r>
           <w:t>For the accounting period in which the chan</w:t>
         </w:r>
@@ -560,12 +560,12 @@
         </w:r>
       </w:moveTo>
       <w:moveToRangeEnd w:id="44"/>
-      <w:del w:id="60" w:author="Comparison" w:date="2019-10-24T22:32:00Z">
+      <w:del w:id="60" w:author="Comparison" w:date="2019-10-30T17:21:00Z">
         <w:r>
           <w:delText>Franked investment income received</w:delText>
         </w:r>
       </w:del>
-      <w:ins w:id="61" w:author="Comparison" w:date="2019-10-24T22:32:00Z">
+      <w:ins w:id="61" w:author="Comparison" w:date="2019-10-30T17:21:00Z">
         <w:r>
           <w:t>([## ICTA88/S245 (2) &amp; (3)</w:t>
         </w:r>
@@ -574,10 +574,10 @@
     <w:p>
       <w:pPr>
         <w:rPr>
-          <w:ins w:id="62" w:author="Comparison" w:date="2019-10-24T22:32:00Z"/>
-        </w:rPr>
-      </w:pPr>
-      <w:ins w:id="63" w:author="Comparison" w:date="2019-10-24T22:32:00Z">
+          <w:ins w:id="62" w:author="Comparison" w:date="2019-10-30T17:21:00Z"/>
+        </w:rPr>
+      </w:pPr>
+      <w:ins w:id="63" w:author="Comparison" w:date="2019-10-30T17:21:00Z">
         <w:r>
           <w:t>The effect of applying Section 245 to any case was as follows.</w:t>
         </w:r>
@@ -586,10 +586,10 @@
     <w:p>
       <w:pPr>
         <w:rPr>
-          <w:del w:id="64" w:author="Comparison" w:date="2019-10-24T22:32:00Z"/>
-        </w:rPr>
-      </w:pPr>
-      <w:ins w:id="65" w:author="Comparison" w:date="2019-10-24T22:32:00Z">
+          <w:del w:id="64" w:author="Comparison" w:date="2019-10-30T17:21:00Z"/>
+        </w:rPr>
+      </w:pPr>
+      <w:ins w:id="65" w:author="Comparison" w:date="2019-10-30T17:21:00Z">
         <w:r>
           <w:t>For the accounting period in which the change of ownership took place, the part of the accounti</w:t>
         </w:r>
@@ -600,12 +600,12 @@
       <w:r>
         <w:t xml:space="preserve"> after the </w:t>
       </w:r>
-      <w:del w:id="66" w:author="Comparison" w:date="2019-10-24T22:32:00Z">
+      <w:del w:id="66" w:author="Comparison" w:date="2019-10-30T17:21:00Z">
         <w:r>
           <w:delText>date of change would not be available to cover franked payments made prior</w:delText>
         </w:r>
       </w:del>
-      <w:ins w:id="67" w:author="Comparison" w:date="2019-10-24T22:32:00Z">
+      <w:ins w:id="67" w:author="Comparison" w:date="2019-10-30T17:21:00Z">
         <w:r>
           <w:t>change were</w:t>
         </w:r>
@@ -613,7 +613,7 @@
       <w:r>
         <w:t xml:space="preserve"> to </w:t>
       </w:r>
-      <w:del w:id="68" w:author="Comparison" w:date="2019-10-24T22:32:00Z">
+      <w:del w:id="68" w:author="Comparison" w:date="2019-10-30T17:21:00Z">
         <w:r>
           <w:delText>the date of change.</w:delText>
         </w:r>
@@ -622,15 +622,15 @@
     <w:p>
       <w:pPr>
         <w:rPr>
-          <w:del w:id="69" w:author="Comparison" w:date="2019-10-24T22:32:00Z"/>
-        </w:rPr>
-      </w:pPr>
-      <w:del w:id="70" w:author="Comparison" w:date="2019-10-24T22:32:00Z">
+          <w:del w:id="69" w:author="Comparison" w:date="2019-10-30T17:21:00Z"/>
+        </w:rPr>
+      </w:pPr>
+      <w:del w:id="70" w:author="Comparison" w:date="2019-10-30T17:21:00Z">
         <w:r>
           <w:delText>Once the liability to pay ACT for the two ‘notional’</w:delText>
         </w:r>
       </w:del>
-      <w:ins w:id="71" w:author="Comparison" w:date="2019-10-24T22:32:00Z">
+      <w:ins w:id="71" w:author="Comparison" w:date="2019-10-30T17:21:00Z">
         <w:r>
           <w:t>be treated as separate</w:t>
         </w:r>
@@ -638,19 +638,19 @@
       <w:r>
         <w:t xml:space="preserve"> accounting periods </w:t>
       </w:r>
-      <w:del w:id="72" w:author="Comparison" w:date="2019-10-24T22:32:00Z">
+      <w:del w:id="72" w:author="Comparison" w:date="2019-10-30T17:21:00Z">
         <w:r>
           <w:delText>had been worked out, ICTA88/S239 would have applied accordingly.</w:delText>
         </w:r>
       </w:del>
     </w:p>
     <w:p>
-      <w:del w:id="73" w:author="Comparison" w:date="2019-10-24T22:32:00Z">
+      <w:del w:id="73" w:author="Comparison" w:date="2019-10-30T17:21:00Z">
         <w:r>
           <w:delText>For</w:delText>
         </w:r>
       </w:del>
-      <w:ins w:id="74" w:author="Comparison" w:date="2019-10-24T22:32:00Z">
+      <w:ins w:id="74" w:author="Comparison" w:date="2019-10-30T17:21:00Z">
         <w:r>
           <w:t>for</w:t>
         </w:r>
@@ -658,12 +658,12 @@
       <w:r>
         <w:t xml:space="preserve"> the purposes of </w:t>
       </w:r>
-      <w:del w:id="75" w:author="Comparison" w:date="2019-10-24T22:32:00Z">
+      <w:del w:id="75" w:author="Comparison" w:date="2019-10-30T17:21:00Z">
         <w:r>
           <w:delText>determining the maximum amount of ACT which could be set-off against the CT of the two notional accounting periods, the profits (or income) - see [##</w:delText>
         </w:r>
       </w:del>
-      <w:ins w:id="76" w:author="Comparison" w:date="2019-10-24T22:32:00Z">
+      <w:ins w:id="76" w:author="Comparison" w:date="2019-10-30T17:21:00Z">
         <w:r>
           <w:t>ICTA88/S239 ([##</w:t>
         </w:r>
@@ -675,11 +675,11 @@
     <w:p>
       <w:pPr>
         <w:rPr>
-          <w:moveFrom w:id="77" w:author="Comparison" w:date="2019-10-24T22:32:00Z"/>
-        </w:rPr>
-      </w:pPr>
-      <w:moveFromRangeStart w:id="78" w:author="Comparison" w:date="2019-10-24T22:32:00Z" w:name="move22848781"/>
-      <w:moveFrom w:id="79" w:author="Comparison" w:date="2019-10-24T22:32:00Z">
+          <w:moveFrom w:id="77" w:author="Comparison" w:date="2019-10-30T17:21:00Z"/>
+        </w:rPr>
+      </w:pPr>
+      <w:moveFromRangeStart w:id="78" w:author="Comparison" w:date="2019-10-30T17:21:00Z" w:name="move23348514"/>
+      <w:moveFrom w:id="79" w:author="Comparison" w:date="2019-10-30T17:21:00Z">
         <w:r>
           <w:t>The effect of applying Section 245 to any case was as follows.</w:t>
         </w:r>
@@ -688,10 +688,10 @@
     <w:p>
       <w:pPr>
         <w:rPr>
-          <w:moveFrom w:id="80" w:author="Comparison" w:date="2019-10-24T22:32:00Z"/>
-        </w:rPr>
-      </w:pPr>
-      <w:moveFrom w:id="81" w:author="Comparison" w:date="2019-10-24T22:32:00Z">
+          <w:moveFrom w:id="80" w:author="Comparison" w:date="2019-10-30T17:21:00Z"/>
+        </w:rPr>
+      </w:pPr>
+      <w:moveFrom w:id="81" w:author="Comparison" w:date="2019-10-30T17:21:00Z">
         <w:r>
           <w:t xml:space="preserve">For the accounting period in which the change of ownership took place, the part of the accounting period ending with the change of ownership and the part after the </w:t>
         </w:r>
@@ -703,10 +703,10 @@
     <w:p>
       <w:pPr>
         <w:rPr>
-          <w:moveFrom w:id="82" w:author="Comparison" w:date="2019-10-24T22:32:00Z"/>
-        </w:rPr>
-      </w:pPr>
-      <w:moveFrom w:id="83" w:author="Comparison" w:date="2019-10-24T22:32:00Z">
+          <w:moveFrom w:id="82" w:author="Comparison" w:date="2019-10-30T17:21:00Z"/>
+        </w:rPr>
+      </w:pPr>
+      <w:moveFrom w:id="83" w:author="Comparison" w:date="2019-10-30T17:21:00Z">
         <w:r>
           <w:t>The effect of applying Section 245 to any case was as follows.</w:t>
         </w:r>
@@ -715,10 +715,10 @@
     <w:p>
       <w:pPr>
         <w:rPr>
-          <w:del w:id="84" w:author="Comparison" w:date="2019-10-24T22:32:00Z"/>
-        </w:rPr>
-      </w:pPr>
-      <w:moveFrom w:id="85" w:author="Comparison" w:date="2019-10-24T22:32:00Z">
+          <w:del w:id="84" w:author="Comparison" w:date="2019-10-30T17:21:00Z"/>
+        </w:rPr>
+      </w:pPr>
+      <w:moveFrom w:id="85" w:author="Comparison" w:date="2019-10-30T17:21:00Z">
         <w:r>
           <w:t>For the accounting period in which the change of ownership took place, the pa</w:t>
         </w:r>
@@ -730,7 +730,7 @@
         </w:r>
       </w:moveFrom>
       <w:moveFromRangeEnd w:id="78"/>
-      <w:del w:id="86" w:author="Comparison" w:date="2019-10-24T22:32:00Z">
+      <w:del w:id="86" w:author="Comparison" w:date="2019-10-30T17:21:00Z">
         <w:r>
           <w:delText>(CTM22000 onwards).</w:delText>
         </w:r>
@@ -739,10 +739,10 @@
     <w:p>
       <w:pPr>
         <w:rPr>
-          <w:ins w:id="87" w:author="Comparison" w:date="2019-10-24T22:32:00Z"/>
-        </w:rPr>
-      </w:pPr>
-      <w:ins w:id="88" w:author="Comparison" w:date="2019-10-24T22:32:00Z">
+          <w:ins w:id="87" w:author="Comparison" w:date="2019-10-30T17:21:00Z"/>
+        </w:rPr>
+      </w:pPr>
+      <w:ins w:id="88" w:author="Comparison" w:date="2019-10-30T17:21:00Z">
         <w:r>
           <w:t>The effect of applying Section 245 to any case was as follows.</w:t>
         </w:r>
@@ -751,10 +751,10 @@
     <w:p>
       <w:pPr>
         <w:rPr>
-          <w:ins w:id="89" w:author="Comparison" w:date="2019-10-24T22:32:00Z"/>
-        </w:rPr>
-      </w:pPr>
-      <w:ins w:id="90" w:author="Comparison" w:date="2019-10-24T22:32:00Z">
+          <w:ins w:id="89" w:author="Comparison" w:date="2019-10-30T17:21:00Z"/>
+        </w:rPr>
+      </w:pPr>
+      <w:ins w:id="90" w:author="Comparison" w:date="2019-10-30T17:21:00Z">
         <w:r>
           <w:t xml:space="preserve">For the </w:t>
         </w:r>
@@ -843,12 +843,12 @@
       <w:r>
         <w:t xml:space="preserve">was surrendered to it by a company which became its parent as a result of the change in ownership, relief may have been due in respect of that ACT for accounting periods subsequent to the accounting period in which the change took place </w:t>
       </w:r>
-      <w:del w:id="91" w:author="Comparison" w:date="2019-10-24T22:32:00Z">
+      <w:del w:id="91" w:author="Comparison" w:date="2019-10-30T17:21:00Z">
         <w:r>
           <w:delText>(CTM81200 onwards).</w:delText>
         </w:r>
       </w:del>
-      <w:ins w:id="92" w:author="Comparison" w:date="2019-10-24T22:32:00Z">
+      <w:ins w:id="92" w:author="Comparison" w:date="2019-10-30T17:21:00Z">
         <w:r>
           <w:t>([## ICTA88/S245 (2</w:t>
         </w:r>
@@ -860,10 +860,10 @@
     <w:p>
       <w:pPr>
         <w:rPr>
-          <w:ins w:id="93" w:author="Comparison" w:date="2019-10-24T22:32:00Z"/>
-        </w:rPr>
-      </w:pPr>
-      <w:ins w:id="94" w:author="Comparison" w:date="2019-10-24T22:32:00Z">
+          <w:ins w:id="93" w:author="Comparison" w:date="2019-10-30T17:21:00Z"/>
+        </w:rPr>
+      </w:pPr>
+      <w:ins w:id="94" w:author="Comparison" w:date="2019-10-30T17:21:00Z">
         <w:r>
           <w:t>The effect of applying Section 245 to any case was as follows.</w:t>
         </w:r>
@@ -872,10 +872,10 @@
     <w:p>
       <w:pPr>
         <w:rPr>
-          <w:ins w:id="95" w:author="Comparison" w:date="2019-10-24T22:32:00Z"/>
-        </w:rPr>
-      </w:pPr>
-      <w:ins w:id="96" w:author="Comparison" w:date="2019-10-24T22:32:00Z">
+          <w:ins w:id="95" w:author="Comparison" w:date="2019-10-30T17:21:00Z"/>
+        </w:rPr>
+      </w:pPr>
+      <w:ins w:id="96" w:author="Comparison" w:date="2019-10-30T17:21:00Z">
         <w:r>
           <w:t>For the accounting period in which the change of ownership took place, the part of the accounting period ending with the change of ownership and the part after the change were to be tre</w:t>
         </w:r>
@@ -887,10 +887,10 @@
     <w:p>
       <w:pPr>
         <w:rPr>
-          <w:ins w:id="97" w:author="Comparison" w:date="2019-10-24T22:32:00Z"/>
-        </w:rPr>
-      </w:pPr>
-      <w:ins w:id="98" w:author="Comparison" w:date="2019-10-24T22:32:00Z">
+          <w:ins w:id="97" w:author="Comparison" w:date="2019-10-30T17:21:00Z"/>
+        </w:rPr>
+      </w:pPr>
+      <w:ins w:id="98" w:author="Comparison" w:date="2019-10-30T17:21:00Z">
         <w:r>
           <w:t>The effect of applying Section 245 to any case was as follows.</w:t>
         </w:r>
@@ -899,10 +899,10 @@
     <w:p>
       <w:pPr>
         <w:rPr>
-          <w:ins w:id="99" w:author="Comparison" w:date="2019-10-24T22:32:00Z"/>
-        </w:rPr>
-      </w:pPr>
-      <w:ins w:id="100" w:author="Comparison" w:date="2019-10-24T22:32:00Z">
+          <w:ins w:id="99" w:author="Comparison" w:date="2019-10-30T17:21:00Z"/>
+        </w:rPr>
+      </w:pPr>
+      <w:ins w:id="100" w:author="Comparison" w:date="2019-10-30T17:21:00Z">
         <w:r>
           <w:t xml:space="preserve">For the accounting period in which the change of ownership took place, the part of the </w:t>
         </w:r>
@@ -917,10 +917,10 @@
     <w:p>
       <w:pPr>
         <w:rPr>
-          <w:ins w:id="101" w:author="Comparison" w:date="2019-10-24T22:32:00Z"/>
-        </w:rPr>
-      </w:pPr>
-      <w:ins w:id="102" w:author="Comparison" w:date="2019-10-24T22:32:00Z">
+          <w:ins w:id="101" w:author="Comparison" w:date="2019-10-30T17:21:00Z"/>
+        </w:rPr>
+      </w:pPr>
+      <w:ins w:id="102" w:author="Comparison" w:date="2019-10-30T17:21:00Z">
         <w:r>
           <w:t>The effect of applying Section 245 to any case was as follows.</w:t>
         </w:r>
@@ -929,10 +929,10 @@
     <w:p>
       <w:pPr>
         <w:rPr>
-          <w:ins w:id="103" w:author="Comparison" w:date="2019-10-24T22:32:00Z"/>
-        </w:rPr>
-      </w:pPr>
-      <w:ins w:id="104" w:author="Comparison" w:date="2019-10-24T22:32:00Z">
+          <w:ins w:id="103" w:author="Comparison" w:date="2019-10-30T17:21:00Z"/>
+        </w:rPr>
+      </w:pPr>
+      <w:ins w:id="104" w:author="Comparison" w:date="2019-10-30T17:21:00Z">
         <w:r>
           <w:t>For the accounting period in which the change of ownership took place, the part of the accounting period ending with the change of ownershi</w:t>
         </w:r>
@@ -944,10 +944,10 @@
     <w:p>
       <w:pPr>
         <w:rPr>
-          <w:ins w:id="105" w:author="Comparison" w:date="2019-10-24T22:32:00Z"/>
-        </w:rPr>
-      </w:pPr>
-      <w:ins w:id="106" w:author="Comparison" w:date="2019-10-24T22:32:00Z">
+          <w:ins w:id="105" w:author="Comparison" w:date="2019-10-30T17:21:00Z"/>
+        </w:rPr>
+      </w:pPr>
+      <w:ins w:id="106" w:author="Comparison" w:date="2019-10-30T17:21:00Z">
         <w:r>
           <w:t>The effect of applying Section 245 to any case was as follows.</w:t>
         </w:r>
@@ -956,10 +956,10 @@
     <w:p>
       <w:pPr>
         <w:rPr>
-          <w:ins w:id="107" w:author="Comparison" w:date="2019-10-24T22:32:00Z"/>
-        </w:rPr>
-      </w:pPr>
-      <w:ins w:id="108" w:author="Comparison" w:date="2019-10-24T22:32:00Z">
+          <w:ins w:id="107" w:author="Comparison" w:date="2019-10-30T17:21:00Z"/>
+        </w:rPr>
+      </w:pPr>
+      <w:ins w:id="108" w:author="Comparison" w:date="2019-10-30T17:21:00Z">
         <w:r>
           <w:t>For the accounting period in which the change of own</w:t>
         </w:r>
@@ -974,11 +974,11 @@
     <w:p>
       <w:pPr>
         <w:rPr>
-          <w:moveTo w:id="109" w:author="Comparison" w:date="2019-10-24T22:32:00Z"/>
-        </w:rPr>
-      </w:pPr>
-      <w:moveToRangeStart w:id="110" w:author="Comparison" w:date="2019-10-24T22:32:00Z" w:name="move22848783"/>
-      <w:moveTo w:id="111" w:author="Comparison" w:date="2019-10-24T22:32:00Z">
+          <w:moveTo w:id="109" w:author="Comparison" w:date="2019-10-30T17:21:00Z"/>
+        </w:rPr>
+      </w:pPr>
+      <w:moveToRangeStart w:id="110" w:author="Comparison" w:date="2019-10-30T17:21:00Z" w:name="move23348516"/>
+      <w:moveTo w:id="111" w:author="Comparison" w:date="2019-10-30T17:21:00Z">
         <w:r>
           <w:t xml:space="preserve">This meant that if the company had made returns under ICTA88/SCH13 on the basis of its accounting period, </w:t>
         </w:r>
@@ -990,10 +990,10 @@
     <w:p>
       <w:pPr>
         <w:rPr>
-          <w:moveTo w:id="112" w:author="Comparison" w:date="2019-10-24T22:32:00Z"/>
-        </w:rPr>
-      </w:pPr>
-      <w:moveTo w:id="113" w:author="Comparison" w:date="2019-10-24T22:32:00Z">
+          <w:moveTo w:id="112" w:author="Comparison" w:date="2019-10-30T17:21:00Z"/>
+        </w:rPr>
+      </w:pPr>
+      <w:moveTo w:id="113" w:author="Comparison" w:date="2019-10-30T17:21:00Z">
         <w:r>
           <w:t>Franked investment income received after the date of change would not be ava</w:t>
         </w:r>
@@ -1005,10 +1005,10 @@
     <w:p>
       <w:pPr>
         <w:rPr>
-          <w:moveTo w:id="114" w:author="Comparison" w:date="2019-10-24T22:32:00Z"/>
-        </w:rPr>
-      </w:pPr>
-      <w:moveTo w:id="115" w:author="Comparison" w:date="2019-10-24T22:32:00Z">
+          <w:moveTo w:id="114" w:author="Comparison" w:date="2019-10-30T17:21:00Z"/>
+        </w:rPr>
+      </w:pPr>
+      <w:moveTo w:id="115" w:author="Comparison" w:date="2019-10-30T17:21:00Z">
         <w:r>
           <w:t>Once the liability to pay ACT for the two ‘notional’ accounting periods had been worked out, ICTA88/S239 would have applied accordingly.</w:t>
         </w:r>
@@ -1017,10 +1017,10 @@
     <w:p>
       <w:pPr>
         <w:rPr>
-          <w:moveTo w:id="116" w:author="Comparison" w:date="2019-10-24T22:32:00Z"/>
-        </w:rPr>
-      </w:pPr>
-      <w:moveTo w:id="117" w:author="Comparison" w:date="2019-10-24T22:32:00Z">
+          <w:moveTo w:id="116" w:author="Comparison" w:date="2019-10-30T17:21:00Z"/>
+        </w:rPr>
+      </w:pPr>
+      <w:moveTo w:id="117" w:author="Comparison" w:date="2019-10-30T17:21:00Z">
         <w:r>
           <w:t>For the purposes of determining the maximum amount o</w:t>
         </w:r>
@@ -1032,10 +1032,10 @@
     <w:p>
       <w:pPr>
         <w:rPr>
-          <w:moveTo w:id="118" w:author="Comparison" w:date="2019-10-24T22:32:00Z"/>
-        </w:rPr>
-      </w:pPr>
-      <w:moveTo w:id="119" w:author="Comparison" w:date="2019-10-24T22:32:00Z">
+          <w:moveTo w:id="118" w:author="Comparison" w:date="2019-10-30T17:21:00Z"/>
+        </w:rPr>
+      </w:pPr>
+      <w:moveTo w:id="119" w:author="Comparison" w:date="2019-10-30T17:21:00Z">
         <w:r>
           <w:t>The effect of applying Section 245 to any case was as follows.</w:t>
         </w:r>
@@ -1044,10 +1044,10 @@
     <w:p>
       <w:pPr>
         <w:rPr>
-          <w:moveTo w:id="120" w:author="Comparison" w:date="2019-10-24T22:32:00Z"/>
-        </w:rPr>
-      </w:pPr>
-      <w:moveTo w:id="121" w:author="Comparison" w:date="2019-10-24T22:32:00Z">
+          <w:moveTo w:id="120" w:author="Comparison" w:date="2019-10-30T17:21:00Z"/>
+        </w:rPr>
+      </w:pPr>
+      <w:moveTo w:id="121" w:author="Comparison" w:date="2019-10-30T17:21:00Z">
         <w:r>
           <w:t>For the accounting period in which the change of owne</w:t>
         </w:r>
@@ -1059,10 +1059,10 @@
     <w:p>
       <w:pPr>
         <w:rPr>
-          <w:moveTo w:id="122" w:author="Comparison" w:date="2019-10-24T22:32:00Z"/>
-        </w:rPr>
-      </w:pPr>
-      <w:moveTo w:id="123" w:author="Comparison" w:date="2019-10-24T22:32:00Z">
+          <w:moveTo w:id="122" w:author="Comparison" w:date="2019-10-30T17:21:00Z"/>
+        </w:rPr>
+      </w:pPr>
+      <w:moveTo w:id="123" w:author="Comparison" w:date="2019-10-30T17:21:00Z">
         <w:r>
           <w:t>The effect of applying Sectio</w:t>
         </w:r>
@@ -1074,10 +1074,10 @@
     <w:p>
       <w:pPr>
         <w:rPr>
-          <w:ins w:id="124" w:author="Comparison" w:date="2019-10-24T22:32:00Z"/>
-        </w:rPr>
-      </w:pPr>
-      <w:moveTo w:id="125" w:author="Comparison" w:date="2019-10-24T22:32:00Z">
+          <w:ins w:id="124" w:author="Comparison" w:date="2019-10-30T17:21:00Z"/>
+        </w:rPr>
+      </w:pPr>
+      <w:moveTo w:id="125" w:author="Comparison" w:date="2019-10-30T17:21:00Z">
         <w:r>
           <w:t>For the accounting period in which the change of ownership took place, the part of the accounting period ending with the change of ownership and the part after the change were to be treated as separate accounting periods f</w:t>
         </w:r>
@@ -1086,7 +1086,7 @@
         </w:r>
       </w:moveTo>
       <w:moveToRangeEnd w:id="110"/>
-      <w:ins w:id="126" w:author="Comparison" w:date="2019-10-24T22:32:00Z">
+      <w:ins w:id="126" w:author="Comparison" w:date="2019-10-30T17:21:00Z">
         <w:r>
           <w:t>([## ICTA88/S245 (2) &amp; (3)</w:t>
         </w:r>
@@ -1095,10 +1095,10 @@
     <w:p>
       <w:pPr>
         <w:rPr>
-          <w:ins w:id="127" w:author="Comparison" w:date="2019-10-24T22:32:00Z"/>
-        </w:rPr>
-      </w:pPr>
-      <w:ins w:id="128" w:author="Comparison" w:date="2019-10-24T22:32:00Z">
+          <w:ins w:id="127" w:author="Comparison" w:date="2019-10-30T17:21:00Z"/>
+        </w:rPr>
+      </w:pPr>
+      <w:ins w:id="128" w:author="Comparison" w:date="2019-10-30T17:21:00Z">
         <w:r>
           <w:t>The effect of applying Section 245 to any case was as follows.</w:t>
         </w:r>
@@ -1107,10 +1107,10 @@
     <w:p>
       <w:pPr>
         <w:rPr>
-          <w:ins w:id="129" w:author="Comparison" w:date="2019-10-24T22:32:00Z"/>
-        </w:rPr>
-      </w:pPr>
-      <w:ins w:id="130" w:author="Comparison" w:date="2019-10-24T22:32:00Z">
+          <w:ins w:id="129" w:author="Comparison" w:date="2019-10-30T17:21:00Z"/>
+        </w:rPr>
+      </w:pPr>
+      <w:ins w:id="130" w:author="Comparison" w:date="2019-10-30T17:21:00Z">
         <w:r>
           <w:t>For the accounting</w:t>
         </w:r>
@@ -1125,10 +1125,10 @@
     <w:p>
       <w:pPr>
         <w:rPr>
-          <w:ins w:id="131" w:author="Comparison" w:date="2019-10-24T22:32:00Z"/>
-        </w:rPr>
-      </w:pPr>
-      <w:ins w:id="132" w:author="Comparison" w:date="2019-10-24T22:32:00Z">
+          <w:ins w:id="131" w:author="Comparison" w:date="2019-10-30T17:21:00Z"/>
+        </w:rPr>
+      </w:pPr>
+      <w:ins w:id="132" w:author="Comparison" w:date="2019-10-30T17:21:00Z">
         <w:r>
           <w:t>The effect of applying Section 245 to any case was as follows.</w:t>
         </w:r>
@@ -1137,10 +1137,10 @@
     <w:p>
       <w:pPr>
         <w:rPr>
-          <w:ins w:id="133" w:author="Comparison" w:date="2019-10-24T22:32:00Z"/>
-        </w:rPr>
-      </w:pPr>
-      <w:ins w:id="134" w:author="Comparison" w:date="2019-10-24T22:32:00Z">
+          <w:ins w:id="133" w:author="Comparison" w:date="2019-10-30T17:21:00Z"/>
+        </w:rPr>
+      </w:pPr>
+      <w:ins w:id="134" w:author="Comparison" w:date="2019-10-30T17:21:00Z">
         <w:r>
           <w:t>For the accounting period in which the change of ownership took place, the part of the accounting period ending with the change of ownership and the part after the change were to be treat</w:t>
         </w:r>
@@ -1155,11 +1155,11 @@
     <w:p>
       <w:pPr>
         <w:rPr>
-          <w:moveFrom w:id="135" w:author="Comparison" w:date="2019-10-24T22:32:00Z"/>
-        </w:rPr>
-      </w:pPr>
-      <w:moveFromRangeStart w:id="136" w:author="Comparison" w:date="2019-10-24T22:32:00Z" w:name="move22848784"/>
-      <w:moveFrom w:id="137" w:author="Comparison" w:date="2019-10-24T22:32:00Z">
+          <w:moveFrom w:id="135" w:author="Comparison" w:date="2019-10-30T17:21:00Z"/>
+        </w:rPr>
+      </w:pPr>
+      <w:moveFromRangeStart w:id="136" w:author="Comparison" w:date="2019-10-30T17:21:00Z" w:name="move23348517"/>
+      <w:moveFrom w:id="137" w:author="Comparison" w:date="2019-10-30T17:21:00Z">
         <w:r>
           <w:t>ACT paid by the company and relating to distri</w:t>
         </w:r>
@@ -1174,10 +1174,10 @@
     <w:p>
       <w:pPr>
         <w:rPr>
-          <w:moveFrom w:id="138" w:author="Comparison" w:date="2019-10-24T22:32:00Z"/>
-        </w:rPr>
-      </w:pPr>
-      <w:moveFrom w:id="139" w:author="Comparison" w:date="2019-10-24T22:32:00Z">
+          <w:moveFrom w:id="138" w:author="Comparison" w:date="2019-10-30T17:21:00Z"/>
+        </w:rPr>
+      </w:pPr>
+      <w:moveFrom w:id="139" w:author="Comparison" w:date="2019-10-30T17:21:00Z">
         <w:r>
           <w:t>The effect of applying Section 245 to any case was as follows.</w:t>
         </w:r>
@@ -1186,10 +1186,10 @@
     <w:p>
       <w:pPr>
         <w:rPr>
-          <w:moveFrom w:id="140" w:author="Comparison" w:date="2019-10-24T22:32:00Z"/>
-        </w:rPr>
-      </w:pPr>
-      <w:moveFrom w:id="141" w:author="Comparison" w:date="2019-10-24T22:32:00Z">
+          <w:moveFrom w:id="140" w:author="Comparison" w:date="2019-10-30T17:21:00Z"/>
+        </w:rPr>
+      </w:pPr>
+      <w:moveFrom w:id="141" w:author="Comparison" w:date="2019-10-30T17:21:00Z">
         <w:r>
           <w:t>For the accounting period in which the change of ownership took place, the part of the accounting period ending with the change of ownership and the part after the cha</w:t>
         </w:r>
@@ -1201,10 +1201,10 @@
     <w:p>
       <w:pPr>
         <w:rPr>
-          <w:moveFrom w:id="142" w:author="Comparison" w:date="2019-10-24T22:32:00Z"/>
-        </w:rPr>
-      </w:pPr>
-      <w:moveFrom w:id="143" w:author="Comparison" w:date="2019-10-24T22:32:00Z">
+          <w:moveFrom w:id="142" w:author="Comparison" w:date="2019-10-30T17:21:00Z"/>
+        </w:rPr>
+      </w:pPr>
+      <w:moveFrom w:id="143" w:author="Comparison" w:date="2019-10-30T17:21:00Z">
         <w:r>
           <w:t>The effect of applying Section 245 to any case was as follows.</w:t>
         </w:r>
@@ -1213,10 +1213,10 @@
     <w:p>
       <w:pPr>
         <w:rPr>
-          <w:del w:id="144" w:author="Comparison" w:date="2019-10-24T22:32:00Z"/>
-        </w:rPr>
-      </w:pPr>
-      <w:moveFrom w:id="145" w:author="Comparison" w:date="2019-10-24T22:32:00Z">
+          <w:del w:id="144" w:author="Comparison" w:date="2019-10-30T17:21:00Z"/>
+        </w:rPr>
+      </w:pPr>
+      <w:moveFrom w:id="145" w:author="Comparison" w:date="2019-10-30T17:21:00Z">
         <w:r>
           <w:t xml:space="preserve">For the accounting period in which the change of ownership took place, the part </w:t>
         </w:r>
@@ -1228,7 +1228,7 @@
         </w:r>
       </w:moveFrom>
       <w:moveFromRangeEnd w:id="136"/>
-      <w:del w:id="146" w:author="Comparison" w:date="2019-10-24T22:32:00Z">
+      <w:del w:id="146" w:author="Comparison" w:date="2019-10-30T17:21:00Z">
         <w:r>
           <w:delText>(CTM22000 onwards).</w:delText>
         </w:r>
@@ -1237,11 +1237,11 @@
     <w:p>
       <w:pPr>
         <w:rPr>
-          <w:moveFrom w:id="147" w:author="Comparison" w:date="2019-10-24T22:32:00Z"/>
-        </w:rPr>
-      </w:pPr>
-      <w:moveFromRangeStart w:id="148" w:author="Comparison" w:date="2019-10-24T22:32:00Z" w:name="move22848782"/>
-      <w:moveFrom w:id="149" w:author="Comparison" w:date="2019-10-24T22:32:00Z">
+          <w:moveFrom w:id="147" w:author="Comparison" w:date="2019-10-30T17:21:00Z"/>
+        </w:rPr>
+      </w:pPr>
+      <w:moveFromRangeStart w:id="148" w:author="Comparison" w:date="2019-10-30T17:21:00Z" w:name="move23348515"/>
+      <w:moveFrom w:id="149" w:author="Comparison" w:date="2019-10-30T17:21:00Z">
         <w:r>
           <w:t>This meant that if the company had made returns under ICTA88/SCH13 on the basis of its accounting period, those returns would have to be examined. The company’s liability to account f</w:t>
         </w:r>
@@ -1253,10 +1253,10 @@
     <w:p>
       <w:pPr>
         <w:rPr>
-          <w:moveFrom w:id="150" w:author="Comparison" w:date="2019-10-24T22:32:00Z"/>
-        </w:rPr>
-      </w:pPr>
-      <w:moveFrom w:id="151" w:author="Comparison" w:date="2019-10-24T22:32:00Z">
+          <w:moveFrom w:id="150" w:author="Comparison" w:date="2019-10-30T17:21:00Z"/>
+        </w:rPr>
+      </w:pPr>
+      <w:moveFrom w:id="151" w:author="Comparison" w:date="2019-10-30T17:21:00Z">
         <w:r>
           <w:t>Franked investment income received after the date of change would not be available to cover franked payments made prior to the date of change.</w:t>
         </w:r>
@@ -1265,10 +1265,10 @@
     <w:p>
       <w:pPr>
         <w:rPr>
-          <w:moveFrom w:id="152" w:author="Comparison" w:date="2019-10-24T22:32:00Z"/>
-        </w:rPr>
-      </w:pPr>
-      <w:moveFrom w:id="153" w:author="Comparison" w:date="2019-10-24T22:32:00Z">
+          <w:moveFrom w:id="152" w:author="Comparison" w:date="2019-10-30T17:21:00Z"/>
+        </w:rPr>
+      </w:pPr>
+      <w:moveFrom w:id="153" w:author="Comparison" w:date="2019-10-30T17:21:00Z">
         <w:r>
           <w:t>Once the l</w:t>
         </w:r>
@@ -1280,10 +1280,10 @@
     <w:p>
       <w:pPr>
         <w:rPr>
-          <w:moveFrom w:id="154" w:author="Comparison" w:date="2019-10-24T22:32:00Z"/>
-        </w:rPr>
-      </w:pPr>
-      <w:moveFrom w:id="155" w:author="Comparison" w:date="2019-10-24T22:32:00Z">
+          <w:moveFrom w:id="154" w:author="Comparison" w:date="2019-10-30T17:21:00Z"/>
+        </w:rPr>
+      </w:pPr>
+      <w:moveFrom w:id="155" w:author="Comparison" w:date="2019-10-30T17:21:00Z">
         <w:r>
           <w:t>For the purposes of determining the maximum amount of ACT which could be set-off against the CT of the two notional accounting pe</w:t>
         </w:r>
@@ -1295,10 +1295,10 @@
     <w:p>
       <w:pPr>
         <w:rPr>
-          <w:moveFrom w:id="156" w:author="Comparison" w:date="2019-10-24T22:32:00Z"/>
-        </w:rPr>
-      </w:pPr>
-      <w:moveFrom w:id="157" w:author="Comparison" w:date="2019-10-24T22:32:00Z">
+          <w:moveFrom w:id="156" w:author="Comparison" w:date="2019-10-30T17:21:00Z"/>
+        </w:rPr>
+      </w:pPr>
+      <w:moveFrom w:id="157" w:author="Comparison" w:date="2019-10-30T17:21:00Z">
         <w:r>
           <w:t>The effect of applying Section 245 to any case was as follows.</w:t>
         </w:r>
@@ -1307,10 +1307,10 @@
     <w:p>
       <w:pPr>
         <w:rPr>
-          <w:moveFrom w:id="158" w:author="Comparison" w:date="2019-10-24T22:32:00Z"/>
-        </w:rPr>
-      </w:pPr>
-      <w:moveFrom w:id="159" w:author="Comparison" w:date="2019-10-24T22:32:00Z">
+          <w:moveFrom w:id="158" w:author="Comparison" w:date="2019-10-30T17:21:00Z"/>
+        </w:rPr>
+      </w:pPr>
+      <w:moveFrom w:id="159" w:author="Comparison" w:date="2019-10-30T17:21:00Z">
         <w:r>
           <w:t>For the accounting period in which the change of ownership took place, the part of the accounting period ending with the change of</w:t>
         </w:r>
@@ -1322,10 +1322,10 @@
     <w:p>
       <w:pPr>
         <w:rPr>
-          <w:moveFrom w:id="160" w:author="Comparison" w:date="2019-10-24T22:32:00Z"/>
-        </w:rPr>
-      </w:pPr>
-      <w:moveFrom w:id="161" w:author="Comparison" w:date="2019-10-24T22:32:00Z">
+          <w:moveFrom w:id="160" w:author="Comparison" w:date="2019-10-30T17:21:00Z"/>
+        </w:rPr>
+      </w:pPr>
+      <w:moveFrom w:id="161" w:author="Comparison" w:date="2019-10-30T17:21:00Z">
         <w:r>
           <w:t>The effect of applying Section 245 to any case was as follows.</w:t>
         </w:r>
@@ -1334,10 +1334,10 @@
     <w:p>
       <w:pPr>
         <w:rPr>
-          <w:del w:id="162" w:author="Comparison" w:date="2019-10-24T22:32:00Z"/>
-        </w:rPr>
-      </w:pPr>
-      <w:moveFrom w:id="163" w:author="Comparison" w:date="2019-10-24T22:32:00Z">
+          <w:del w:id="162" w:author="Comparison" w:date="2019-10-30T17:21:00Z"/>
+        </w:rPr>
+      </w:pPr>
+      <w:moveFrom w:id="163" w:author="Comparison" w:date="2019-10-30T17:21:00Z">
         <w:r>
           <w:t>For the accounting period in which the chan</w:t>
         </w:r>
@@ -1349,7 +1349,7 @@
         </w:r>
       </w:moveFrom>
       <w:moveFromRangeEnd w:id="148"/>
-      <w:del w:id="164" w:author="Comparison" w:date="2019-10-24T22:32:00Z">
+      <w:del w:id="164" w:author="Comparison" w:date="2019-10-30T17:21:00Z">
         <w:r>
           <w:delText>(CTM22000 onwards).</w:delText>
         </w:r>
@@ -1412,12 +1412,12 @@
       <w:r>
         <w:t xml:space="preserve">rc-internal-manuals/company-taxation-manual/ctm20100) onwards), ICTA88/S241 and ICTA88/SCH13 </w:t>
       </w:r>
-      <w:del w:id="165" w:author="Comparison" w:date="2019-10-24T22:32:00Z">
+      <w:del w:id="165" w:author="Comparison" w:date="2019-10-30T17:21:00Z">
         <w:r>
           <w:delText>(CTM22000 onwards).</w:delText>
         </w:r>
       </w:del>
-      <w:ins w:id="166" w:author="Comparison" w:date="2019-10-24T22:32:00Z">
+      <w:ins w:id="166" w:author="Comparison" w:date="2019-10-30T17:21:00Z">
         <w:r>
           <w:t>([## ICTA88/S245 (2) &amp; (3)</w:t>
         </w:r>
@@ -1426,10 +1426,10 @@
     <w:p>
       <w:pPr>
         <w:rPr>
-          <w:ins w:id="167" w:author="Comparison" w:date="2019-10-24T22:32:00Z"/>
-        </w:rPr>
-      </w:pPr>
-      <w:ins w:id="168" w:author="Comparison" w:date="2019-10-24T22:32:00Z">
+          <w:ins w:id="167" w:author="Comparison" w:date="2019-10-30T17:21:00Z"/>
+        </w:rPr>
+      </w:pPr>
+      <w:ins w:id="168" w:author="Comparison" w:date="2019-10-30T17:21:00Z">
         <w:r>
           <w:t>The effect of applying Section 245 to any case was as follows.</w:t>
         </w:r>
@@ -1438,10 +1438,10 @@
     <w:p>
       <w:pPr>
         <w:rPr>
-          <w:ins w:id="169" w:author="Comparison" w:date="2019-10-24T22:32:00Z"/>
-        </w:rPr>
-      </w:pPr>
-      <w:ins w:id="170" w:author="Comparison" w:date="2019-10-24T22:32:00Z">
+          <w:ins w:id="169" w:author="Comparison" w:date="2019-10-30T17:21:00Z"/>
+        </w:rPr>
+      </w:pPr>
+      <w:ins w:id="170" w:author="Comparison" w:date="2019-10-30T17:21:00Z">
         <w:r>
           <w:t>For the accounting period in which the change of ownership took place, th</w:t>
         </w:r>
@@ -1453,10 +1453,10 @@
     <w:p>
       <w:pPr>
         <w:rPr>
-          <w:ins w:id="171" w:author="Comparison" w:date="2019-10-24T22:32:00Z"/>
-        </w:rPr>
-      </w:pPr>
-      <w:ins w:id="172" w:author="Comparison" w:date="2019-10-24T22:32:00Z">
+          <w:ins w:id="171" w:author="Comparison" w:date="2019-10-30T17:21:00Z"/>
+        </w:rPr>
+      </w:pPr>
+      <w:ins w:id="172" w:author="Comparison" w:date="2019-10-30T17:21:00Z">
         <w:r>
           <w:t>The effect of applying Section 245 to any case wa</w:t>
         </w:r>
@@ -1468,10 +1468,10 @@
     <w:p>
       <w:pPr>
         <w:rPr>
-          <w:ins w:id="173" w:author="Comparison" w:date="2019-10-24T22:32:00Z"/>
-        </w:rPr>
-      </w:pPr>
-      <w:ins w:id="174" w:author="Comparison" w:date="2019-10-24T22:32:00Z">
+          <w:ins w:id="173" w:author="Comparison" w:date="2019-10-30T17:21:00Z"/>
+        </w:rPr>
+      </w:pPr>
+      <w:ins w:id="174" w:author="Comparison" w:date="2019-10-30T17:21:00Z">
         <w:r>
           <w:t>For the accounting period in which the change of ownership took place, the part of the accounting period ending with the change of ownership and the part after the change were to be treated as separate accounting periods for the purposes of I</w:t>
         </w:r>
@@ -1483,10 +1483,10 @@
     <w:p>
       <w:pPr>
         <w:rPr>
-          <w:ins w:id="175" w:author="Comparison" w:date="2019-10-24T22:32:00Z"/>
-        </w:rPr>
-      </w:pPr>
-      <w:ins w:id="176" w:author="Comparison" w:date="2019-10-24T22:32:00Z">
+          <w:ins w:id="175" w:author="Comparison" w:date="2019-10-30T17:21:00Z"/>
+        </w:rPr>
+      </w:pPr>
+      <w:ins w:id="176" w:author="Comparison" w:date="2019-10-30T17:21:00Z">
         <w:r>
           <w:t xml:space="preserve">This meant that if the company had </w:t>
         </w:r>
@@ -1498,10 +1498,10 @@
     <w:p>
       <w:pPr>
         <w:rPr>
-          <w:ins w:id="177" w:author="Comparison" w:date="2019-10-24T22:32:00Z"/>
-        </w:rPr>
-      </w:pPr>
-      <w:ins w:id="178" w:author="Comparison" w:date="2019-10-24T22:32:00Z">
+          <w:ins w:id="177" w:author="Comparison" w:date="2019-10-30T17:21:00Z"/>
+        </w:rPr>
+      </w:pPr>
+      <w:ins w:id="178" w:author="Comparison" w:date="2019-10-30T17:21:00Z">
         <w:r>
           <w:t>Frank</w:t>
         </w:r>
@@ -1513,10 +1513,10 @@
     <w:p>
       <w:pPr>
         <w:rPr>
-          <w:ins w:id="179" w:author="Comparison" w:date="2019-10-24T22:32:00Z"/>
-        </w:rPr>
-      </w:pPr>
-      <w:ins w:id="180" w:author="Comparison" w:date="2019-10-24T22:32:00Z">
+          <w:ins w:id="179" w:author="Comparison" w:date="2019-10-30T17:21:00Z"/>
+        </w:rPr>
+      </w:pPr>
+      <w:ins w:id="180" w:author="Comparison" w:date="2019-10-30T17:21:00Z">
         <w:r>
           <w:t>Once the liability to pay ACT for the two ‘notional’ accounting periods had been worked out, ICTA88/S239 would have ap</w:t>
         </w:r>
@@ -1528,10 +1528,10 @@
     <w:p>
       <w:pPr>
         <w:rPr>
-          <w:ins w:id="181" w:author="Comparison" w:date="2019-10-24T22:32:00Z"/>
-        </w:rPr>
-      </w:pPr>
-      <w:ins w:id="182" w:author="Comparison" w:date="2019-10-24T22:32:00Z">
+          <w:ins w:id="181" w:author="Comparison" w:date="2019-10-30T17:21:00Z"/>
+        </w:rPr>
+      </w:pPr>
+      <w:ins w:id="182" w:author="Comparison" w:date="2019-10-30T17:21:00Z">
         <w:r>
           <w:t>For the purposes of determining the maximum amount of ACT which could be set-off against the CT of the two notional accounting periods, the profits (or income) - see [## ICTA88/S245 (2) &amp; (3)</w:t>
         </w:r>
@@ -1540,10 +1540,10 @@
     <w:p>
       <w:pPr>
         <w:rPr>
-          <w:ins w:id="183" w:author="Comparison" w:date="2019-10-24T22:32:00Z"/>
-        </w:rPr>
-      </w:pPr>
-      <w:ins w:id="184" w:author="Comparison" w:date="2019-10-24T22:32:00Z">
+          <w:ins w:id="183" w:author="Comparison" w:date="2019-10-30T17:21:00Z"/>
+        </w:rPr>
+      </w:pPr>
+      <w:ins w:id="184" w:author="Comparison" w:date="2019-10-30T17:21:00Z">
         <w:r>
           <w:t>The effect of applying Section 245 to any cas</w:t>
         </w:r>
@@ -1555,10 +1555,10 @@
     <w:p>
       <w:pPr>
         <w:rPr>
-          <w:ins w:id="185" w:author="Comparison" w:date="2019-10-24T22:32:00Z"/>
-        </w:rPr>
-      </w:pPr>
-      <w:ins w:id="186" w:author="Comparison" w:date="2019-10-24T22:32:00Z">
+          <w:ins w:id="185" w:author="Comparison" w:date="2019-10-30T17:21:00Z"/>
+        </w:rPr>
+      </w:pPr>
+      <w:ins w:id="186" w:author="Comparison" w:date="2019-10-30T17:21:00Z">
         <w:r>
           <w:t xml:space="preserve">For the accounting period in which the change of ownership took place, the part of the accounting period ending with the change of ownership and the part after the change were to be treated as separate accounting periods for the purposes </w:t>
         </w:r>
@@ -1570,10 +1570,10 @@
     <w:p>
       <w:pPr>
         <w:rPr>
-          <w:ins w:id="187" w:author="Comparison" w:date="2019-10-24T22:32:00Z"/>
-        </w:rPr>
-      </w:pPr>
-      <w:ins w:id="188" w:author="Comparison" w:date="2019-10-24T22:32:00Z">
+          <w:ins w:id="187" w:author="Comparison" w:date="2019-10-30T17:21:00Z"/>
+        </w:rPr>
+      </w:pPr>
+      <w:ins w:id="188" w:author="Comparison" w:date="2019-10-30T17:21:00Z">
         <w:r>
           <w:t>The effect of applying Section 245 to any case was as follows.</w:t>
         </w:r>
@@ -1582,10 +1582,10 @@
     <w:p>
       <w:pPr>
         <w:rPr>
-          <w:ins w:id="189" w:author="Comparison" w:date="2019-10-24T22:32:00Z"/>
-        </w:rPr>
-      </w:pPr>
-      <w:ins w:id="190" w:author="Comparison" w:date="2019-10-24T22:32:00Z">
+          <w:ins w:id="189" w:author="Comparison" w:date="2019-10-30T17:21:00Z"/>
+        </w:rPr>
+      </w:pPr>
+      <w:ins w:id="190" w:author="Comparison" w:date="2019-10-30T17:21:00Z">
         <w:r>
           <w:t>For the accounting period in which the change of ownership took place, the part of the accounting period ending with the change of ownership and the pa</w:t>
         </w:r>
@@ -1597,10 +1597,10 @@
     <w:p>
       <w:pPr>
         <w:rPr>
-          <w:ins w:id="191" w:author="Comparison" w:date="2019-10-24T22:32:00Z"/>
-        </w:rPr>
-      </w:pPr>
-      <w:ins w:id="192" w:author="Comparison" w:date="2019-10-24T22:32:00Z">
+          <w:ins w:id="191" w:author="Comparison" w:date="2019-10-30T17:21:00Z"/>
+        </w:rPr>
+      </w:pPr>
+      <w:ins w:id="192" w:author="Comparison" w:date="2019-10-30T17:21:00Z">
         <w:r>
           <w:t>The effect</w:t>
         </w:r>
@@ -1612,10 +1612,10 @@
     <w:p>
       <w:pPr>
         <w:rPr>
-          <w:ins w:id="193" w:author="Comparison" w:date="2019-10-24T22:32:00Z"/>
-        </w:rPr>
-      </w:pPr>
-      <w:ins w:id="194" w:author="Comparison" w:date="2019-10-24T22:32:00Z">
+          <w:ins w:id="193" w:author="Comparison" w:date="2019-10-30T17:21:00Z"/>
+        </w:rPr>
+      </w:pPr>
+      <w:ins w:id="194" w:author="Comparison" w:date="2019-10-30T17:21:00Z">
         <w:r>
           <w:t>For the accounting period in which the change of ownership took place, the part of the accounting period ending with the change of ownership and the part after the change were to be treated as separate a</w:t>
         </w:r>
@@ -1627,10 +1627,10 @@
     <w:p>
       <w:pPr>
         <w:rPr>
-          <w:ins w:id="195" w:author="Comparison" w:date="2019-10-24T22:32:00Z"/>
-        </w:rPr>
-      </w:pPr>
-      <w:ins w:id="196" w:author="Comparison" w:date="2019-10-24T22:32:00Z">
+          <w:ins w:id="195" w:author="Comparison" w:date="2019-10-30T17:21:00Z"/>
+        </w:rPr>
+      </w:pPr>
+      <w:ins w:id="196" w:author="Comparison" w:date="2019-10-30T17:21:00Z">
         <w:r>
           <w:t>The effect of applying Section 245 to any case was as follows.</w:t>
         </w:r>
@@ -1639,10 +1639,10 @@
     <w:p>
       <w:pPr>
         <w:rPr>
-          <w:ins w:id="197" w:author="Comparison" w:date="2019-10-24T22:32:00Z"/>
-        </w:rPr>
-      </w:pPr>
-      <w:ins w:id="198" w:author="Comparison" w:date="2019-10-24T22:32:00Z">
+          <w:ins w:id="197" w:author="Comparison" w:date="2019-10-30T17:21:00Z"/>
+        </w:rPr>
+      </w:pPr>
+      <w:ins w:id="198" w:author="Comparison" w:date="2019-10-30T17:21:00Z">
         <w:r>
           <w:t>For the accounting period in which the change of ownership took place, the part of the accounting period ending with</w:t>
         </w:r>
@@ -1657,11 +1657,11 @@
     <w:p>
       <w:pPr>
         <w:rPr>
-          <w:moveFrom w:id="199" w:author="Comparison" w:date="2019-10-24T22:32:00Z"/>
-        </w:rPr>
-      </w:pPr>
-      <w:moveFromRangeStart w:id="200" w:author="Comparison" w:date="2019-10-24T22:32:00Z" w:name="move22848783"/>
-      <w:moveFrom w:id="201" w:author="Comparison" w:date="2019-10-24T22:32:00Z">
+          <w:moveFrom w:id="199" w:author="Comparison" w:date="2019-10-30T17:21:00Z"/>
+        </w:rPr>
+      </w:pPr>
+      <w:moveFromRangeStart w:id="200" w:author="Comparison" w:date="2019-10-30T17:21:00Z" w:name="move23348516"/>
+      <w:moveFrom w:id="201" w:author="Comparison" w:date="2019-10-30T17:21:00Z">
         <w:r>
           <w:t xml:space="preserve">This meant that if the company had made returns under ICTA88/SCH13 on the basis of its accounting period, </w:t>
         </w:r>
@@ -1673,10 +1673,10 @@
     <w:p>
       <w:pPr>
         <w:rPr>
-          <w:moveFrom w:id="202" w:author="Comparison" w:date="2019-10-24T22:32:00Z"/>
-        </w:rPr>
-      </w:pPr>
-      <w:moveFrom w:id="203" w:author="Comparison" w:date="2019-10-24T22:32:00Z">
+          <w:moveFrom w:id="202" w:author="Comparison" w:date="2019-10-30T17:21:00Z"/>
+        </w:rPr>
+      </w:pPr>
+      <w:moveFrom w:id="203" w:author="Comparison" w:date="2019-10-30T17:21:00Z">
         <w:r>
           <w:t>Franked investment income received after the date of change would not be ava</w:t>
         </w:r>
@@ -1688,10 +1688,10 @@
     <w:p>
       <w:pPr>
         <w:rPr>
-          <w:moveFrom w:id="204" w:author="Comparison" w:date="2019-10-24T22:32:00Z"/>
-        </w:rPr>
-      </w:pPr>
-      <w:moveFrom w:id="205" w:author="Comparison" w:date="2019-10-24T22:32:00Z">
+          <w:moveFrom w:id="204" w:author="Comparison" w:date="2019-10-30T17:21:00Z"/>
+        </w:rPr>
+      </w:pPr>
+      <w:moveFrom w:id="205" w:author="Comparison" w:date="2019-10-30T17:21:00Z">
         <w:r>
           <w:t>Once the liability to pay ACT for the two ‘notional’ accounting periods had been worked out, ICTA88/S239 would have applied accordingly.</w:t>
         </w:r>
@@ -1700,10 +1700,10 @@
     <w:p>
       <w:pPr>
         <w:rPr>
-          <w:moveFrom w:id="206" w:author="Comparison" w:date="2019-10-24T22:32:00Z"/>
-        </w:rPr>
-      </w:pPr>
-      <w:moveFrom w:id="207" w:author="Comparison" w:date="2019-10-24T22:32:00Z">
+          <w:moveFrom w:id="206" w:author="Comparison" w:date="2019-10-30T17:21:00Z"/>
+        </w:rPr>
+      </w:pPr>
+      <w:moveFrom w:id="207" w:author="Comparison" w:date="2019-10-30T17:21:00Z">
         <w:r>
           <w:t>For the purposes of determining the maximum amount o</w:t>
         </w:r>
@@ -1715,10 +1715,10 @@
     <w:p>
       <w:pPr>
         <w:rPr>
-          <w:moveFrom w:id="208" w:author="Comparison" w:date="2019-10-24T22:32:00Z"/>
-        </w:rPr>
-      </w:pPr>
-      <w:moveFrom w:id="209" w:author="Comparison" w:date="2019-10-24T22:32:00Z">
+          <w:moveFrom w:id="208" w:author="Comparison" w:date="2019-10-30T17:21:00Z"/>
+        </w:rPr>
+      </w:pPr>
+      <w:moveFrom w:id="209" w:author="Comparison" w:date="2019-10-30T17:21:00Z">
         <w:r>
           <w:t>The effect of applying Section 245 to any case was as follows.</w:t>
         </w:r>
@@ -1727,10 +1727,10 @@
     <w:p>
       <w:pPr>
         <w:rPr>
-          <w:moveFrom w:id="210" w:author="Comparison" w:date="2019-10-24T22:32:00Z"/>
-        </w:rPr>
-      </w:pPr>
-      <w:moveFrom w:id="211" w:author="Comparison" w:date="2019-10-24T22:32:00Z">
+          <w:moveFrom w:id="210" w:author="Comparison" w:date="2019-10-30T17:21:00Z"/>
+        </w:rPr>
+      </w:pPr>
+      <w:moveFrom w:id="211" w:author="Comparison" w:date="2019-10-30T17:21:00Z">
         <w:r>
           <w:t>For the accounting period in which the change of owne</w:t>
         </w:r>
@@ -1742,10 +1742,10 @@
     <w:p>
       <w:pPr>
         <w:rPr>
-          <w:moveFrom w:id="212" w:author="Comparison" w:date="2019-10-24T22:32:00Z"/>
-        </w:rPr>
-      </w:pPr>
-      <w:moveFrom w:id="213" w:author="Comparison" w:date="2019-10-24T22:32:00Z">
+          <w:moveFrom w:id="212" w:author="Comparison" w:date="2019-10-30T17:21:00Z"/>
+        </w:rPr>
+      </w:pPr>
+      <w:moveFrom w:id="213" w:author="Comparison" w:date="2019-10-30T17:21:00Z">
         <w:r>
           <w:t>The effect of applying Sectio</w:t>
         </w:r>
@@ -1757,10 +1757,10 @@
     <w:p>
       <w:pPr>
         <w:rPr>
-          <w:del w:id="214" w:author="Comparison" w:date="2019-10-24T22:32:00Z"/>
-        </w:rPr>
-      </w:pPr>
-      <w:moveFrom w:id="215" w:author="Comparison" w:date="2019-10-24T22:32:00Z">
+          <w:del w:id="214" w:author="Comparison" w:date="2019-10-30T17:21:00Z"/>
+        </w:rPr>
+      </w:pPr>
+      <w:moveFrom w:id="215" w:author="Comparison" w:date="2019-10-30T17:21:00Z">
         <w:r>
           <w:t>For the accounting period in which the change of ownership took place, the part of the accounting period ending with the change of ownership and the part after the change were to be treated as separate accounting periods f</w:t>
         </w:r>
@@ -1769,7 +1769,7 @@
         </w:r>
       </w:moveFrom>
       <w:moveFromRangeEnd w:id="200"/>
-      <w:del w:id="216" w:author="Comparison" w:date="2019-10-24T22:32:00Z">
+      <w:del w:id="216" w:author="Comparison" w:date="2019-10-30T17:21:00Z">
         <w:r>
           <w:delText>(CTM22000 onwards).</w:delText>
         </w:r>
@@ -1852,12 +1852,12 @@
       <w:r>
         <w:t xml:space="preserve">been due in respect of that ACT for accounting periods subsequent to the accounting period in which the change took place </w:t>
       </w:r>
-      <w:del w:id="217" w:author="Comparison" w:date="2019-10-24T22:32:00Z">
+      <w:del w:id="217" w:author="Comparison" w:date="2019-10-30T17:21:00Z">
         <w:r>
           <w:delText>(CTM81200</w:delText>
         </w:r>
       </w:del>
-      <w:ins w:id="218" w:author="Comparison" w:date="2019-10-24T22:32:00Z">
+      <w:ins w:id="218" w:author="Comparison" w:date="2019-10-30T17:21:00Z">
         <w:r>
           <w:t>(](https://www.gov.uk/hmrc-internal-manuals/company-taxation-manual/ctm81200)</w:t>
         </w:r>
@@ -1869,11 +1869,11 @@
     <w:p>
       <w:pPr>
         <w:rPr>
-          <w:moveTo w:id="219" w:author="Comparison" w:date="2019-10-24T22:32:00Z"/>
-        </w:rPr>
-      </w:pPr>
-      <w:moveToRangeStart w:id="220" w:author="Comparison" w:date="2019-10-24T22:32:00Z" w:name="move22848784"/>
-      <w:moveTo w:id="221" w:author="Comparison" w:date="2019-10-24T22:32:00Z">
+          <w:moveTo w:id="219" w:author="Comparison" w:date="2019-10-30T17:21:00Z"/>
+        </w:rPr>
+      </w:pPr>
+      <w:moveToRangeStart w:id="220" w:author="Comparison" w:date="2019-10-30T17:21:00Z" w:name="move23348517"/>
+      <w:moveTo w:id="221" w:author="Comparison" w:date="2019-10-30T17:21:00Z">
         <w:r>
           <w:t>ACT paid by the company and relating to distri</w:t>
         </w:r>
@@ -1888,10 +1888,10 @@
     <w:p>
       <w:pPr>
         <w:rPr>
-          <w:moveTo w:id="222" w:author="Comparison" w:date="2019-10-24T22:32:00Z"/>
-        </w:rPr>
-      </w:pPr>
-      <w:moveTo w:id="223" w:author="Comparison" w:date="2019-10-24T22:32:00Z">
+          <w:moveTo w:id="222" w:author="Comparison" w:date="2019-10-30T17:21:00Z"/>
+        </w:rPr>
+      </w:pPr>
+      <w:moveTo w:id="223" w:author="Comparison" w:date="2019-10-30T17:21:00Z">
         <w:r>
           <w:t>The effect of applying Section 245 to any case was as follows.</w:t>
         </w:r>
@@ -1900,10 +1900,10 @@
     <w:p>
       <w:pPr>
         <w:rPr>
-          <w:moveTo w:id="224" w:author="Comparison" w:date="2019-10-24T22:32:00Z"/>
-        </w:rPr>
-      </w:pPr>
-      <w:moveTo w:id="225" w:author="Comparison" w:date="2019-10-24T22:32:00Z">
+          <w:moveTo w:id="224" w:author="Comparison" w:date="2019-10-30T17:21:00Z"/>
+        </w:rPr>
+      </w:pPr>
+      <w:moveTo w:id="225" w:author="Comparison" w:date="2019-10-30T17:21:00Z">
         <w:r>
           <w:t>For the accounting period in which the change of ownership took place, the part of the accounting period ending with the change of ownership and the part after the cha</w:t>
         </w:r>
@@ -1915,10 +1915,10 @@
     <w:p>
       <w:pPr>
         <w:rPr>
-          <w:moveTo w:id="226" w:author="Comparison" w:date="2019-10-24T22:32:00Z"/>
-        </w:rPr>
-      </w:pPr>
-      <w:moveTo w:id="227" w:author="Comparison" w:date="2019-10-24T22:32:00Z">
+          <w:moveTo w:id="226" w:author="Comparison" w:date="2019-10-30T17:21:00Z"/>
+        </w:rPr>
+      </w:pPr>
+      <w:moveTo w:id="227" w:author="Comparison" w:date="2019-10-30T17:21:00Z">
         <w:r>
           <w:t>The effect of applying Section 245 to any case was as follows.</w:t>
         </w:r>
@@ -1927,10 +1927,10 @@
     <w:p>
       <w:pPr>
         <w:rPr>
-          <w:ins w:id="228" w:author="Comparison" w:date="2019-10-24T22:32:00Z"/>
-        </w:rPr>
-      </w:pPr>
-      <w:moveTo w:id="229" w:author="Comparison" w:date="2019-10-24T22:32:00Z">
+          <w:ins w:id="228" w:author="Comparison" w:date="2019-10-30T17:21:00Z"/>
+        </w:rPr>
+      </w:pPr>
+      <w:moveTo w:id="229" w:author="Comparison" w:date="2019-10-30T17:21:00Z">
         <w:r>
           <w:t xml:space="preserve">For the accounting period in which the change of ownership took place, the part </w:t>
         </w:r>
@@ -1942,7 +1942,7 @@
         </w:r>
       </w:moveTo>
       <w:moveToRangeEnd w:id="220"/>
-      <w:ins w:id="230" w:author="Comparison" w:date="2019-10-24T22:32:00Z">
+      <w:ins w:id="230" w:author="Comparison" w:date="2019-10-30T17:21:00Z">
         <w:r>
           <w:t>([## ICTA88/S245 (2) &amp; (3)</w:t>
         </w:r>
@@ -1951,10 +1951,10 @@
     <w:p>
       <w:pPr>
         <w:rPr>
-          <w:ins w:id="231" w:author="Comparison" w:date="2019-10-24T22:32:00Z"/>
-        </w:rPr>
-      </w:pPr>
-      <w:ins w:id="232" w:author="Comparison" w:date="2019-10-24T22:32:00Z">
+          <w:ins w:id="231" w:author="Comparison" w:date="2019-10-30T17:21:00Z"/>
+        </w:rPr>
+      </w:pPr>
+      <w:ins w:id="232" w:author="Comparison" w:date="2019-10-30T17:21:00Z">
         <w:r>
           <w:t>The effect of applying Section 245 to any case was as follows.</w:t>
         </w:r>
@@ -1963,10 +1963,10 @@
     <w:p>
       <w:pPr>
         <w:rPr>
-          <w:ins w:id="233" w:author="Comparison" w:date="2019-10-24T22:32:00Z"/>
-        </w:rPr>
-      </w:pPr>
-      <w:ins w:id="234" w:author="Comparison" w:date="2019-10-24T22:32:00Z">
+          <w:ins w:id="233" w:author="Comparison" w:date="2019-10-30T17:21:00Z"/>
+        </w:rPr>
+      </w:pPr>
+      <w:ins w:id="234" w:author="Comparison" w:date="2019-10-30T17:21:00Z">
         <w:r>
           <w:t>For the accounting period in which the change of ownership took place, the part of the accounting period ending with the change of o</w:t>
         </w:r>
@@ -1978,10 +1978,10 @@
     <w:p>
       <w:pPr>
         <w:rPr>
-          <w:ins w:id="235" w:author="Comparison" w:date="2019-10-24T22:32:00Z"/>
-        </w:rPr>
-      </w:pPr>
-      <w:ins w:id="236" w:author="Comparison" w:date="2019-10-24T22:32:00Z">
+          <w:ins w:id="235" w:author="Comparison" w:date="2019-10-30T17:21:00Z"/>
+        </w:rPr>
+      </w:pPr>
+      <w:ins w:id="236" w:author="Comparison" w:date="2019-10-30T17:21:00Z">
         <w:r>
           <w:t>The effect of applying Section 245 to any case was as follows.</w:t>
         </w:r>
@@ -1990,10 +1990,10 @@
     <w:p>
       <w:pPr>
         <w:rPr>
-          <w:ins w:id="237" w:author="Comparison" w:date="2019-10-24T22:32:00Z"/>
-        </w:rPr>
-      </w:pPr>
-      <w:ins w:id="238" w:author="Comparison" w:date="2019-10-24T22:32:00Z">
+          <w:ins w:id="237" w:author="Comparison" w:date="2019-10-30T17:21:00Z"/>
+        </w:rPr>
+      </w:pPr>
+      <w:ins w:id="238" w:author="Comparison" w:date="2019-10-30T17:21:00Z">
         <w:r>
           <w:t xml:space="preserve">For the accounting period in which the </w:t>
         </w:r>
@@ -2008,10 +2008,10 @@
     <w:p>
       <w:pPr>
         <w:rPr>
-          <w:ins w:id="239" w:author="Comparison" w:date="2019-10-24T22:32:00Z"/>
-        </w:rPr>
-      </w:pPr>
-      <w:ins w:id="240" w:author="Comparison" w:date="2019-10-24T22:32:00Z">
+          <w:ins w:id="239" w:author="Comparison" w:date="2019-10-30T17:21:00Z"/>
+        </w:rPr>
+      </w:pPr>
+      <w:ins w:id="240" w:author="Comparison" w:date="2019-10-30T17:21:00Z">
         <w:r>
           <w:t>This meant that if the company had made returns under ICTA88/SCH13 on the basis of its accoun</w:t>
         </w:r>
@@ -2023,10 +2023,10 @@
     <w:p>
       <w:pPr>
         <w:rPr>
-          <w:ins w:id="241" w:author="Comparison" w:date="2019-10-24T22:32:00Z"/>
-        </w:rPr>
-      </w:pPr>
-      <w:ins w:id="242" w:author="Comparison" w:date="2019-10-24T22:32:00Z">
+          <w:ins w:id="241" w:author="Comparison" w:date="2019-10-30T17:21:00Z"/>
+        </w:rPr>
+      </w:pPr>
+      <w:ins w:id="242" w:author="Comparison" w:date="2019-10-30T17:21:00Z">
         <w:r>
           <w:t>Franked investment income received after the date of change wou</w:t>
         </w:r>
@@ -2038,10 +2038,10 @@
     <w:p>
       <w:pPr>
         <w:rPr>
-          <w:ins w:id="243" w:author="Comparison" w:date="2019-10-24T22:32:00Z"/>
-        </w:rPr>
-      </w:pPr>
-      <w:ins w:id="244" w:author="Comparison" w:date="2019-10-24T22:32:00Z">
+          <w:ins w:id="243" w:author="Comparison" w:date="2019-10-30T17:21:00Z"/>
+        </w:rPr>
+      </w:pPr>
+      <w:ins w:id="244" w:author="Comparison" w:date="2019-10-30T17:21:00Z">
         <w:r>
           <w:t>Once the liability to pay ACT for the two ‘notional’ accounting periods had been worked out, ICTA88/S239 would have applied accordingly.</w:t>
         </w:r>
@@ -2050,10 +2050,10 @@
     <w:p>
       <w:pPr>
         <w:rPr>
-          <w:ins w:id="245" w:author="Comparison" w:date="2019-10-24T22:32:00Z"/>
-        </w:rPr>
-      </w:pPr>
-      <w:ins w:id="246" w:author="Comparison" w:date="2019-10-24T22:32:00Z">
+          <w:ins w:id="245" w:author="Comparison" w:date="2019-10-30T17:21:00Z"/>
+        </w:rPr>
+      </w:pPr>
+      <w:ins w:id="246" w:author="Comparison" w:date="2019-10-30T17:21:00Z">
         <w:r>
           <w:t>For the purposes of determining the max</w:t>
         </w:r>
@@ -2065,10 +2065,10 @@
     <w:p>
       <w:pPr>
         <w:rPr>
-          <w:ins w:id="247" w:author="Comparison" w:date="2019-10-24T22:32:00Z"/>
-        </w:rPr>
-      </w:pPr>
-      <w:ins w:id="248" w:author="Comparison" w:date="2019-10-24T22:32:00Z">
+          <w:ins w:id="247" w:author="Comparison" w:date="2019-10-30T17:21:00Z"/>
+        </w:rPr>
+      </w:pPr>
+      <w:ins w:id="248" w:author="Comparison" w:date="2019-10-30T17:21:00Z">
         <w:r>
           <w:t>The effect of applying Section 245 to any case was as follows.</w:t>
         </w:r>
@@ -2077,10 +2077,10 @@
     <w:p>
       <w:pPr>
         <w:rPr>
-          <w:ins w:id="249" w:author="Comparison" w:date="2019-10-24T22:32:00Z"/>
-        </w:rPr>
-      </w:pPr>
-      <w:ins w:id="250" w:author="Comparison" w:date="2019-10-24T22:32:00Z">
+          <w:ins w:id="249" w:author="Comparison" w:date="2019-10-30T17:21:00Z"/>
+        </w:rPr>
+      </w:pPr>
+      <w:ins w:id="250" w:author="Comparison" w:date="2019-10-30T17:21:00Z">
         <w:r>
           <w:t>For the accounting period in which the c</w:t>
         </w:r>
@@ -2092,10 +2092,10 @@
     <w:p>
       <w:pPr>
         <w:rPr>
-          <w:ins w:id="251" w:author="Comparison" w:date="2019-10-24T22:32:00Z"/>
-        </w:rPr>
-      </w:pPr>
-      <w:ins w:id="252" w:author="Comparison" w:date="2019-10-24T22:32:00Z">
+          <w:ins w:id="251" w:author="Comparison" w:date="2019-10-30T17:21:00Z"/>
+        </w:rPr>
+      </w:pPr>
+      <w:ins w:id="252" w:author="Comparison" w:date="2019-10-30T17:21:00Z">
         <w:r>
           <w:t>The effect of ap</w:t>
         </w:r>
@@ -2107,10 +2107,10 @@
     <w:p>
       <w:pPr>
         <w:rPr>
-          <w:ins w:id="253" w:author="Comparison" w:date="2019-10-24T22:32:00Z"/>
-        </w:rPr>
-      </w:pPr>
-      <w:ins w:id="254" w:author="Comparison" w:date="2019-10-24T22:32:00Z">
+          <w:ins w:id="253" w:author="Comparison" w:date="2019-10-30T17:21:00Z"/>
+        </w:rPr>
+      </w:pPr>
+      <w:ins w:id="254" w:author="Comparison" w:date="2019-10-30T17:21:00Z">
         <w:r>
           <w:t>For the accounting period in which the change of ownership took place, the part of the accounting period ending with the change of ownership and the part after the change were to be treated as separate account</w:t>
         </w:r>
@@ -2122,10 +2122,10 @@
     <w:p>
       <w:pPr>
         <w:rPr>
-          <w:ins w:id="255" w:author="Comparison" w:date="2019-10-24T22:32:00Z"/>
-        </w:rPr>
-      </w:pPr>
-      <w:ins w:id="256" w:author="Comparison" w:date="2019-10-24T22:32:00Z">
+          <w:ins w:id="255" w:author="Comparison" w:date="2019-10-30T17:21:00Z"/>
+        </w:rPr>
+      </w:pPr>
+      <w:ins w:id="256" w:author="Comparison" w:date="2019-10-30T17:21:00Z">
         <w:r>
           <w:t>The effect of applying Section 245 to any case was as follows.</w:t>
         </w:r>
@@ -2134,10 +2134,10 @@
     <w:p>
       <w:pPr>
         <w:rPr>
-          <w:ins w:id="257" w:author="Comparison" w:date="2019-10-24T22:32:00Z"/>
-        </w:rPr>
-      </w:pPr>
-      <w:ins w:id="258" w:author="Comparison" w:date="2019-10-24T22:32:00Z">
+          <w:ins w:id="257" w:author="Comparison" w:date="2019-10-30T17:21:00Z"/>
+        </w:rPr>
+      </w:pPr>
+      <w:ins w:id="258" w:author="Comparison" w:date="2019-10-30T17:21:00Z">
         <w:r>
           <w:t>For t</w:t>
         </w:r>
@@ -2152,10 +2152,10 @@
     <w:p>
       <w:pPr>
         <w:rPr>
-          <w:ins w:id="259" w:author="Comparison" w:date="2019-10-24T22:32:00Z"/>
-        </w:rPr>
-      </w:pPr>
-      <w:ins w:id="260" w:author="Comparison" w:date="2019-10-24T22:32:00Z">
+          <w:ins w:id="259" w:author="Comparison" w:date="2019-10-30T17:21:00Z"/>
+        </w:rPr>
+      </w:pPr>
+      <w:ins w:id="260" w:author="Comparison" w:date="2019-10-30T17:21:00Z">
         <w:r>
           <w:t>The effect of applying Section 245 to any case was as follows.</w:t>
         </w:r>
@@ -2164,10 +2164,10 @@
     <w:p>
       <w:pPr>
         <w:rPr>
-          <w:ins w:id="261" w:author="Comparison" w:date="2019-10-24T22:32:00Z"/>
-        </w:rPr>
-      </w:pPr>
-      <w:ins w:id="262" w:author="Comparison" w:date="2019-10-24T22:32:00Z">
+          <w:ins w:id="261" w:author="Comparison" w:date="2019-10-30T17:21:00Z"/>
+        </w:rPr>
+      </w:pPr>
+      <w:ins w:id="262" w:author="Comparison" w:date="2019-10-30T17:21:00Z">
         <w:r>
           <w:t>For the accounting period in which the change of ownership took place, the part of the accounting period ending with the change of ownership and the part after the change wer</w:t>
         </w:r>
@@ -2182,10 +2182,10 @@
     <w:p>
       <w:pPr>
         <w:rPr>
-          <w:ins w:id="263" w:author="Comparison" w:date="2019-10-24T22:32:00Z"/>
-        </w:rPr>
-      </w:pPr>
-      <w:ins w:id="264" w:author="Comparison" w:date="2019-10-24T22:32:00Z">
+          <w:ins w:id="263" w:author="Comparison" w:date="2019-10-30T17:21:00Z"/>
+        </w:rPr>
+      </w:pPr>
+      <w:ins w:id="264" w:author="Comparison" w:date="2019-10-30T17:21:00Z">
         <w:r>
           <w:t>This meant that if the company had made returns under ICTA88/SCH13 on the basis of its accounting period, those returns would have to be examined. The company’s liability to account for ACT would have had to be recomputed on the</w:t>
         </w:r>
@@ -2197,10 +2197,10 @@
     <w:p>
       <w:pPr>
         <w:rPr>
-          <w:ins w:id="265" w:author="Comparison" w:date="2019-10-24T22:32:00Z"/>
-        </w:rPr>
-      </w:pPr>
-      <w:ins w:id="266" w:author="Comparison" w:date="2019-10-24T22:32:00Z">
+          <w:ins w:id="265" w:author="Comparison" w:date="2019-10-30T17:21:00Z"/>
+        </w:rPr>
+      </w:pPr>
+      <w:ins w:id="266" w:author="Comparison" w:date="2019-10-30T17:21:00Z">
         <w:r>
           <w:t>Franked investment income received after the date of change would not be available to cover franked payments made prior to the date of change.</w:t>
         </w:r>
@@ -2209,10 +2209,10 @@
     <w:p>
       <w:pPr>
         <w:rPr>
-          <w:ins w:id="267" w:author="Comparison" w:date="2019-10-24T22:32:00Z"/>
-        </w:rPr>
-      </w:pPr>
-      <w:ins w:id="268" w:author="Comparison" w:date="2019-10-24T22:32:00Z">
+          <w:ins w:id="267" w:author="Comparison" w:date="2019-10-30T17:21:00Z"/>
+        </w:rPr>
+      </w:pPr>
+      <w:ins w:id="268" w:author="Comparison" w:date="2019-10-30T17:21:00Z">
         <w:r>
           <w:t>Once the liability to pay ACT for the two ‘notional’ ac</w:t>
         </w:r>
@@ -2224,10 +2224,10 @@
     <w:p>
       <w:pPr>
         <w:rPr>
-          <w:ins w:id="269" w:author="Comparison" w:date="2019-10-24T22:32:00Z"/>
-        </w:rPr>
-      </w:pPr>
-      <w:ins w:id="270" w:author="Comparison" w:date="2019-10-24T22:32:00Z">
+          <w:ins w:id="269" w:author="Comparison" w:date="2019-10-30T17:21:00Z"/>
+        </w:rPr>
+      </w:pPr>
+      <w:ins w:id="270" w:author="Comparison" w:date="2019-10-30T17:21:00Z">
         <w:r>
           <w:t>For the purposes of determining the maximum amount of ACT which could be set-off against the CT of the two notional accounting periods, the profits (or income) - see](https:/</w:t>
         </w:r>
@@ -2239,10 +2239,10 @@
     <w:p>
       <w:pPr>
         <w:rPr>
-          <w:ins w:id="271" w:author="Comparison" w:date="2019-10-24T22:32:00Z"/>
-        </w:rPr>
-      </w:pPr>
-      <w:ins w:id="272" w:author="Comparison" w:date="2019-10-24T22:32:00Z">
+          <w:ins w:id="271" w:author="Comparison" w:date="2019-10-30T17:21:00Z"/>
+        </w:rPr>
+      </w:pPr>
+      <w:ins w:id="272" w:author="Comparison" w:date="2019-10-30T17:21:00Z">
         <w:r>
           <w:t>The effect of applying Section 245 to any case was as follows.</w:t>
         </w:r>
@@ -2251,10 +2251,10 @@
     <w:p>
       <w:pPr>
         <w:rPr>
-          <w:ins w:id="273" w:author="Comparison" w:date="2019-10-24T22:32:00Z"/>
-        </w:rPr>
-      </w:pPr>
-      <w:ins w:id="274" w:author="Comparison" w:date="2019-10-24T22:32:00Z">
+          <w:ins w:id="273" w:author="Comparison" w:date="2019-10-30T17:21:00Z"/>
+        </w:rPr>
+      </w:pPr>
+      <w:ins w:id="274" w:author="Comparison" w:date="2019-10-30T17:21:00Z">
         <w:r>
           <w:t>For the accounting period in which the change of ownership took place, the part of the accounti</w:t>
         </w:r>
@@ -2266,10 +2266,10 @@
     <w:p>
       <w:pPr>
         <w:rPr>
-          <w:ins w:id="275" w:author="Comparison" w:date="2019-10-24T22:32:00Z"/>
-        </w:rPr>
-      </w:pPr>
-      <w:ins w:id="276" w:author="Comparison" w:date="2019-10-24T22:32:00Z">
+          <w:ins w:id="275" w:author="Comparison" w:date="2019-10-30T17:21:00Z"/>
+        </w:rPr>
+      </w:pPr>
+      <w:ins w:id="276" w:author="Comparison" w:date="2019-10-30T17:21:00Z">
         <w:r>
           <w:t>The effect of applying Section 245 to any case was as follows.</w:t>
         </w:r>
@@ -2278,10 +2278,10 @@
     <w:p>
       <w:pPr>
         <w:rPr>
-          <w:ins w:id="277" w:author="Comparison" w:date="2019-10-24T22:32:00Z"/>
-        </w:rPr>
-      </w:pPr>
-      <w:ins w:id="278" w:author="Comparison" w:date="2019-10-24T22:32:00Z">
+          <w:ins w:id="277" w:author="Comparison" w:date="2019-10-30T17:21:00Z"/>
+        </w:rPr>
+      </w:pPr>
+      <w:ins w:id="278" w:author="Comparison" w:date="2019-10-30T17:21:00Z">
         <w:r>
           <w:t xml:space="preserve">For the </w:t>
         </w:r>
@@ -2296,10 +2296,10 @@
     <w:p>
       <w:pPr>
         <w:rPr>
-          <w:ins w:id="279" w:author="Comparison" w:date="2019-10-24T22:32:00Z"/>
-        </w:rPr>
-      </w:pPr>
-      <w:ins w:id="280" w:author="Comparison" w:date="2019-10-24T22:32:00Z">
+          <w:ins w:id="279" w:author="Comparison" w:date="2019-10-30T17:21:00Z"/>
+        </w:rPr>
+      </w:pPr>
+      <w:ins w:id="280" w:author="Comparison" w:date="2019-10-30T17:21:00Z">
         <w:r>
           <w:t>The effect of applying Section 245 to any case was as follows.</w:t>
         </w:r>
@@ -2308,10 +2308,10 @@
     <w:p>
       <w:pPr>
         <w:rPr>
-          <w:ins w:id="281" w:author="Comparison" w:date="2019-10-24T22:32:00Z"/>
-        </w:rPr>
-      </w:pPr>
-      <w:ins w:id="282" w:author="Comparison" w:date="2019-10-24T22:32:00Z">
+          <w:ins w:id="281" w:author="Comparison" w:date="2019-10-30T17:21:00Z"/>
+        </w:rPr>
+      </w:pPr>
+      <w:ins w:id="282" w:author="Comparison" w:date="2019-10-30T17:21:00Z">
         <w:r>
           <w:t>For the accounting period in which the change of ownership t</w:t>
         </w:r>
@@ -2323,10 +2323,10 @@
     <w:p>
       <w:pPr>
         <w:rPr>
-          <w:ins w:id="283" w:author="Comparison" w:date="2019-10-24T22:32:00Z"/>
-        </w:rPr>
-      </w:pPr>
-      <w:ins w:id="284" w:author="Comparison" w:date="2019-10-24T22:32:00Z">
+          <w:ins w:id="283" w:author="Comparison" w:date="2019-10-30T17:21:00Z"/>
+        </w:rPr>
+      </w:pPr>
+      <w:ins w:id="284" w:author="Comparison" w:date="2019-10-30T17:21:00Z">
         <w:r>
           <w:t>The effect of applying Section 245 t</w:t>
         </w:r>
@@ -2338,10 +2338,10 @@
     <w:p>
       <w:pPr>
         <w:rPr>
-          <w:ins w:id="285" w:author="Comparison" w:date="2019-10-24T22:32:00Z"/>
-        </w:rPr>
-      </w:pPr>
-      <w:ins w:id="286" w:author="Comparison" w:date="2019-10-24T22:32:00Z">
+          <w:ins w:id="285" w:author="Comparison" w:date="2019-10-30T17:21:00Z"/>
+        </w:rPr>
+      </w:pPr>
+      <w:ins w:id="286" w:author="Comparison" w:date="2019-10-30T17:21:00Z">
         <w:r>
           <w:t xml:space="preserve">For the accounting period in which the change of ownership took place, the part of the accounting period ending with the change of ownership and the part after the change were to be treated as separate accounting periods for the </w:t>
         </w:r>
@@ -2353,10 +2353,10 @@
     <w:p>
       <w:pPr>
         <w:rPr>
-          <w:ins w:id="287" w:author="Comparison" w:date="2019-10-24T22:32:00Z"/>
-        </w:rPr>
-      </w:pPr>
-      <w:ins w:id="288" w:author="Comparison" w:date="2019-10-24T22:32:00Z">
+          <w:ins w:id="287" w:author="Comparison" w:date="2019-10-30T17:21:00Z"/>
+        </w:rPr>
+      </w:pPr>
+      <w:ins w:id="288" w:author="Comparison" w:date="2019-10-30T17:21:00Z">
         <w:r>
           <w:t>This meant that if the comp</w:t>
         </w:r>
@@ -2371,10 +2371,10 @@
     <w:p>
       <w:pPr>
         <w:rPr>
-          <w:ins w:id="289" w:author="Comparison" w:date="2019-10-24T22:32:00Z"/>
-        </w:rPr>
-      </w:pPr>
-      <w:ins w:id="290" w:author="Comparison" w:date="2019-10-24T22:32:00Z">
+          <w:ins w:id="289" w:author="Comparison" w:date="2019-10-30T17:21:00Z"/>
+        </w:rPr>
+      </w:pPr>
+      <w:ins w:id="290" w:author="Comparison" w:date="2019-10-30T17:21:00Z">
         <w:r>
           <w:t>Franked investment income received after the date of change would not be available to cover franked payments made prior to the date of change.</w:t>
         </w:r>
@@ -2383,10 +2383,10 @@
     <w:p>
       <w:pPr>
         <w:rPr>
-          <w:ins w:id="291" w:author="Comparison" w:date="2019-10-24T22:32:00Z"/>
-        </w:rPr>
-      </w:pPr>
-      <w:ins w:id="292" w:author="Comparison" w:date="2019-10-24T22:32:00Z">
+          <w:ins w:id="291" w:author="Comparison" w:date="2019-10-30T17:21:00Z"/>
+        </w:rPr>
+      </w:pPr>
+      <w:ins w:id="292" w:author="Comparison" w:date="2019-10-30T17:21:00Z">
         <w:r>
           <w:t>Once the liability to pay ACT for the two ‘notional’ accounting periods had been worked out, ICTA88/S239 would</w:t>
         </w:r>
@@ -2398,10 +2398,10 @@
     <w:p>
       <w:pPr>
         <w:rPr>
-          <w:ins w:id="293" w:author="Comparison" w:date="2019-10-24T22:32:00Z"/>
-        </w:rPr>
-      </w:pPr>
-      <w:ins w:id="294" w:author="Comparison" w:date="2019-10-24T22:32:00Z">
+          <w:ins w:id="293" w:author="Comparison" w:date="2019-10-30T17:21:00Z"/>
+        </w:rPr>
+      </w:pPr>
+      <w:ins w:id="294" w:author="Comparison" w:date="2019-10-30T17:21:00Z">
         <w:r>
           <w:t>For the purposes of determining the maximum amount of ACT which could be set-off against the CT of the two notional accounting periods, the profits (or income) - see [## ICTA88/S245 (2) &amp; (3)</w:t>
         </w:r>
@@ -2410,10 +2410,10 @@
     <w:p>
       <w:pPr>
         <w:rPr>
-          <w:ins w:id="295" w:author="Comparison" w:date="2019-10-24T22:32:00Z"/>
-        </w:rPr>
-      </w:pPr>
-      <w:ins w:id="296" w:author="Comparison" w:date="2019-10-24T22:32:00Z">
+          <w:ins w:id="295" w:author="Comparison" w:date="2019-10-30T17:21:00Z"/>
+        </w:rPr>
+      </w:pPr>
+      <w:ins w:id="296" w:author="Comparison" w:date="2019-10-30T17:21:00Z">
         <w:r>
           <w:t xml:space="preserve">The effect of applying Section 245 </w:t>
         </w:r>
@@ -2425,10 +2425,10 @@
     <w:p>
       <w:pPr>
         <w:rPr>
-          <w:ins w:id="297" w:author="Comparison" w:date="2019-10-24T22:32:00Z"/>
-        </w:rPr>
-      </w:pPr>
-      <w:ins w:id="298" w:author="Comparison" w:date="2019-10-24T22:32:00Z">
+          <w:ins w:id="297" w:author="Comparison" w:date="2019-10-30T17:21:00Z"/>
+        </w:rPr>
+      </w:pPr>
+      <w:ins w:id="298" w:author="Comparison" w:date="2019-10-30T17:21:00Z">
         <w:r>
           <w:t>For the accounting period in which the change of ownership took place, the part of the accounting period ending with the change of ownership and the part after the change were to be treated as separate accounting periods for the</w:t>
         </w:r>
@@ -2440,10 +2440,10 @@
     <w:p>
       <w:pPr>
         <w:rPr>
-          <w:ins w:id="299" w:author="Comparison" w:date="2019-10-24T22:32:00Z"/>
-        </w:rPr>
-      </w:pPr>
-      <w:ins w:id="300" w:author="Comparison" w:date="2019-10-24T22:32:00Z">
+          <w:ins w:id="299" w:author="Comparison" w:date="2019-10-30T17:21:00Z"/>
+        </w:rPr>
+      </w:pPr>
+      <w:ins w:id="300" w:author="Comparison" w:date="2019-10-30T17:21:00Z">
         <w:r>
           <w:t>The effect of applying Section 245 to any case was as follows.</w:t>
         </w:r>
@@ -2452,10 +2452,10 @@
     <w:p>
       <w:pPr>
         <w:rPr>
-          <w:ins w:id="301" w:author="Comparison" w:date="2019-10-24T22:32:00Z"/>
-        </w:rPr>
-      </w:pPr>
-      <w:ins w:id="302" w:author="Comparison" w:date="2019-10-24T22:32:00Z">
+          <w:ins w:id="301" w:author="Comparison" w:date="2019-10-30T17:21:00Z"/>
+        </w:rPr>
+      </w:pPr>
+      <w:ins w:id="302" w:author="Comparison" w:date="2019-10-30T17:21:00Z">
         <w:r>
           <w:t xml:space="preserve">For the accounting period in which the change of ownership took place, the part of the accounting period ending with the change of ownership </w:t>
         </w:r>
@@ -2467,10 +2467,10 @@
     <w:p>
       <w:pPr>
         <w:rPr>
-          <w:ins w:id="303" w:author="Comparison" w:date="2019-10-24T22:32:00Z"/>
-        </w:rPr>
-      </w:pPr>
-      <w:ins w:id="304" w:author="Comparison" w:date="2019-10-24T22:32:00Z">
+          <w:ins w:id="303" w:author="Comparison" w:date="2019-10-30T17:21:00Z"/>
+        </w:rPr>
+      </w:pPr>
+      <w:ins w:id="304" w:author="Comparison" w:date="2019-10-30T17:21:00Z">
         <w:r>
           <w:t>The effect of applying Section 245 to any case was as follows.</w:t>
         </w:r>
@@ -2479,10 +2479,10 @@
     <w:p>
       <w:pPr>
         <w:rPr>
-          <w:ins w:id="305" w:author="Comparison" w:date="2019-10-24T22:32:00Z"/>
-        </w:rPr>
-      </w:pPr>
-      <w:ins w:id="306" w:author="Comparison" w:date="2019-10-24T22:32:00Z">
+          <w:ins w:id="305" w:author="Comparison" w:date="2019-10-30T17:21:00Z"/>
+        </w:rPr>
+      </w:pPr>
+      <w:ins w:id="306" w:author="Comparison" w:date="2019-10-30T17:21:00Z">
         <w:r>
           <w:t xml:space="preserve">For the accounting period in which the change of ownership took place, the part of the accounting period ending with the change of ownership and the part after the change were to be </w:t>
         </w:r>
@@ -2494,10 +2494,10 @@
     <w:p>
       <w:pPr>
         <w:rPr>
-          <w:ins w:id="307" w:author="Comparison" w:date="2019-10-24T22:32:00Z"/>
-        </w:rPr>
-      </w:pPr>
-      <w:ins w:id="308" w:author="Comparison" w:date="2019-10-24T22:32:00Z">
+          <w:ins w:id="307" w:author="Comparison" w:date="2019-10-30T17:21:00Z"/>
+        </w:rPr>
+      </w:pPr>
+      <w:ins w:id="308" w:author="Comparison" w:date="2019-10-30T17:21:00Z">
         <w:r>
           <w:t>The effect of applying Section 245 to any case was as follows.</w:t>
         </w:r>
@@ -2506,10 +2506,10 @@
     <w:p>
       <w:pPr>
         <w:rPr>
-          <w:ins w:id="309" w:author="Comparison" w:date="2019-10-24T22:32:00Z"/>
-        </w:rPr>
-      </w:pPr>
-      <w:ins w:id="310" w:author="Comparison" w:date="2019-10-24T22:32:00Z">
+          <w:ins w:id="309" w:author="Comparison" w:date="2019-10-30T17:21:00Z"/>
+        </w:rPr>
+      </w:pPr>
+      <w:ins w:id="310" w:author="Comparison" w:date="2019-10-30T17:21:00Z">
         <w:r>
           <w:t>For the accounting period in which the change of ownership took place, the part of the accounti</w:t>
         </w:r>
@@ -2524,10 +2524,10 @@
     <w:p>
       <w:pPr>
         <w:rPr>
-          <w:ins w:id="311" w:author="Comparison" w:date="2019-10-24T22:32:00Z"/>
-        </w:rPr>
-      </w:pPr>
-      <w:ins w:id="312" w:author="Comparison" w:date="2019-10-24T22:32:00Z">
+          <w:ins w:id="311" w:author="Comparison" w:date="2019-10-30T17:21:00Z"/>
+        </w:rPr>
+      </w:pPr>
+      <w:ins w:id="312" w:author="Comparison" w:date="2019-10-30T17:21:00Z">
         <w:r>
           <w:t>This meant that if the company had made returns under ICTA88/SCH13 on the basis of its accounting period, those returns would have to be examined. Th</w:t>
         </w:r>
@@ -2539,10 +2539,10 @@
     <w:p>
       <w:pPr>
         <w:rPr>
-          <w:ins w:id="313" w:author="Comparison" w:date="2019-10-24T22:32:00Z"/>
-        </w:rPr>
-      </w:pPr>
-      <w:ins w:id="314" w:author="Comparison" w:date="2019-10-24T22:32:00Z">
+          <w:ins w:id="313" w:author="Comparison" w:date="2019-10-30T17:21:00Z"/>
+        </w:rPr>
+      </w:pPr>
+      <w:ins w:id="314" w:author="Comparison" w:date="2019-10-30T17:21:00Z">
         <w:r>
           <w:t>Franked investment income received after the date of change would not be available to cover franked payments made prior</w:t>
         </w:r>
@@ -2554,10 +2554,10 @@
     <w:p>
       <w:pPr>
         <w:rPr>
-          <w:ins w:id="315" w:author="Comparison" w:date="2019-10-24T22:32:00Z"/>
-        </w:rPr>
-      </w:pPr>
-      <w:ins w:id="316" w:author="Comparison" w:date="2019-10-24T22:32:00Z">
+          <w:ins w:id="315" w:author="Comparison" w:date="2019-10-30T17:21:00Z"/>
+        </w:rPr>
+      </w:pPr>
+      <w:ins w:id="316" w:author="Comparison" w:date="2019-10-30T17:21:00Z">
         <w:r>
           <w:t>Once the liability to pay ACT for the two ‘notional’ accounting periods had been worked out, ICTA88/S239 would have applied accordingly.</w:t>
         </w:r>
@@ -2566,10 +2566,10 @@
     <w:p>
       <w:pPr>
         <w:rPr>
-          <w:ins w:id="317" w:author="Comparison" w:date="2019-10-24T22:32:00Z"/>
-        </w:rPr>
-      </w:pPr>
-      <w:ins w:id="318" w:author="Comparison" w:date="2019-10-24T22:32:00Z">
+          <w:ins w:id="317" w:author="Comparison" w:date="2019-10-30T17:21:00Z"/>
+        </w:rPr>
+      </w:pPr>
+      <w:ins w:id="318" w:author="Comparison" w:date="2019-10-30T17:21:00Z">
         <w:r>
           <w:t>For the purposes of determining the maximum amount of ACT which could be set-off against the CT</w:t>
         </w:r>
@@ -2584,10 +2584,10 @@
     <w:p>
       <w:pPr>
         <w:rPr>
-          <w:ins w:id="319" w:author="Comparison" w:date="2019-10-24T22:32:00Z"/>
-        </w:rPr>
-      </w:pPr>
-      <w:ins w:id="320" w:author="Comparison" w:date="2019-10-24T22:32:00Z">
+          <w:ins w:id="319" w:author="Comparison" w:date="2019-10-30T17:21:00Z"/>
+        </w:rPr>
+      </w:pPr>
+      <w:ins w:id="320" w:author="Comparison" w:date="2019-10-30T17:21:00Z">
         <w:r>
           <w:t>In the absence of any direction to the contrary, any apportionment should normally have been on a time basis (see ICTA88/</w:t>
         </w:r>
@@ -2599,10 +2599,10 @@
     <w:p>
       <w:pPr>
         <w:rPr>
-          <w:ins w:id="321" w:author="Comparison" w:date="2019-10-24T22:32:00Z"/>
-        </w:rPr>
-      </w:pPr>
-      <w:ins w:id="322" w:author="Comparison" w:date="2019-10-24T22:32:00Z">
+          <w:ins w:id="321" w:author="Comparison" w:date="2019-10-30T17:21:00Z"/>
+        </w:rPr>
+      </w:pPr>
+      <w:ins w:id="322" w:author="Comparison" w:date="2019-10-30T17:21:00Z">
         <w:r>
           <w:t>The action taken as above would have determined the amount of surplus</w:t>
         </w:r>
@@ -2617,10 +2617,10 @@
     <w:p>
       <w:pPr>
         <w:rPr>
-          <w:ins w:id="323" w:author="Comparison" w:date="2019-10-24T22:32:00Z"/>
-        </w:rPr>
-      </w:pPr>
-      <w:ins w:id="324" w:author="Comparison" w:date="2019-10-24T22:32:00Z">
+          <w:ins w:id="323" w:author="Comparison" w:date="2019-10-30T17:21:00Z"/>
+        </w:rPr>
+      </w:pPr>
+      <w:ins w:id="324" w:author="Comparison" w:date="2019-10-30T17:21:00Z">
         <w:r>
           <w:t>ICTA88/S245 did not affect the accounting period of the company for the purposes of ICTA88/S240 (surrender of ACT). So the company would not have been a subsidiary of the surrendering compa</w:t>
         </w:r>
@@ -2635,10 +2635,10 @@
     <w:p>
       <w:pPr>
         <w:rPr>
-          <w:ins w:id="325" w:author="Comparison" w:date="2019-10-24T22:32:00Z"/>
-        </w:rPr>
-      </w:pPr>
-      <w:ins w:id="326" w:author="Comparison" w:date="2019-10-24T22:32:00Z">
+          <w:ins w:id="325" w:author="Comparison" w:date="2019-10-30T17:21:00Z"/>
+        </w:rPr>
+      </w:pPr>
+      <w:ins w:id="326" w:author="Comparison" w:date="2019-10-30T17:21:00Z">
         <w:r>
           <w:t>Where the ACT was surrendered to it by a company which was its parent prior to the changein ownership, no rel</w:t>
         </w:r>
@@ -2650,10 +2650,10 @@
     <w:p>
       <w:pPr>
         <w:rPr>
-          <w:ins w:id="327" w:author="Comparison" w:date="2019-10-24T22:32:00Z"/>
-        </w:rPr>
-      </w:pPr>
-      <w:ins w:id="328" w:author="Comparison" w:date="2019-10-24T22:32:00Z">
+          <w:ins w:id="327" w:author="Comparison" w:date="2019-10-30T17:21:00Z"/>
+        </w:rPr>
+      </w:pPr>
+      <w:ins w:id="328" w:author="Comparison" w:date="2019-10-30T17:21:00Z">
         <w:r>
           <w:t xml:space="preserve">Where ACT was surrendered to it by a company which became its parent as a result of the change in ownership, </w:t>
         </w:r>
@@ -2665,10 +2665,10 @@
     <w:p>
       <w:pPr>
         <w:rPr>
-          <w:ins w:id="329" w:author="Comparison" w:date="2019-10-24T22:32:00Z"/>
-        </w:rPr>
-      </w:pPr>
-      <w:ins w:id="330" w:author="Comparison" w:date="2019-10-24T22:32:00Z">
+          <w:ins w:id="329" w:author="Comparison" w:date="2019-10-30T17:21:00Z"/>
+        </w:rPr>
+      </w:pPr>
+      <w:ins w:id="330" w:author="Comparison" w:date="2019-10-30T17:21:00Z">
         <w:r>
           <w:t>The effect of applying Section 245 to any case was as follows.</w:t>
         </w:r>
@@ -2677,10 +2677,10 @@
     <w:p>
       <w:pPr>
         <w:rPr>
-          <w:ins w:id="331" w:author="Comparison" w:date="2019-10-24T22:32:00Z"/>
-        </w:rPr>
-      </w:pPr>
-      <w:ins w:id="332" w:author="Comparison" w:date="2019-10-24T22:32:00Z">
+          <w:ins w:id="331" w:author="Comparison" w:date="2019-10-30T17:21:00Z"/>
+        </w:rPr>
+      </w:pPr>
+      <w:ins w:id="332" w:author="Comparison" w:date="2019-10-30T17:21:00Z">
         <w:r>
           <w:t>For the accounting period in</w:t>
         </w:r>
@@ -2692,10 +2692,10 @@
     <w:p>
       <w:pPr>
         <w:rPr>
-          <w:ins w:id="333" w:author="Comparison" w:date="2019-10-24T22:32:00Z"/>
-        </w:rPr>
-      </w:pPr>
-      <w:ins w:id="334" w:author="Comparison" w:date="2019-10-24T22:32:00Z">
+          <w:ins w:id="333" w:author="Comparison" w:date="2019-10-30T17:21:00Z"/>
+        </w:rPr>
+      </w:pPr>
+      <w:ins w:id="334" w:author="Comparison" w:date="2019-10-30T17:21:00Z">
         <w:r>
           <w:t xml:space="preserve">The </w:t>
         </w:r>
@@ -2707,10 +2707,10 @@
     <w:p>
       <w:pPr>
         <w:rPr>
-          <w:ins w:id="335" w:author="Comparison" w:date="2019-10-24T22:32:00Z"/>
-        </w:rPr>
-      </w:pPr>
-      <w:ins w:id="336" w:author="Comparison" w:date="2019-10-24T22:32:00Z">
+          <w:ins w:id="335" w:author="Comparison" w:date="2019-10-30T17:21:00Z"/>
+        </w:rPr>
+      </w:pPr>
+      <w:ins w:id="336" w:author="Comparison" w:date="2019-10-30T17:21:00Z">
         <w:r>
           <w:t>For the accounting period in which the change of ownership took place, the part of the accounting period ending with the change of ownership and the part after the change were to be treated as sepa</w:t>
         </w:r>
@@ -2722,10 +2722,10 @@
     <w:p>
       <w:pPr>
         <w:rPr>
-          <w:ins w:id="337" w:author="Comparison" w:date="2019-10-24T22:32:00Z"/>
-        </w:rPr>
-      </w:pPr>
-      <w:ins w:id="338" w:author="Comparison" w:date="2019-10-24T22:32:00Z">
+          <w:ins w:id="337" w:author="Comparison" w:date="2019-10-30T17:21:00Z"/>
+        </w:rPr>
+      </w:pPr>
+      <w:ins w:id="338" w:author="Comparison" w:date="2019-10-30T17:21:00Z">
         <w:r>
           <w:t>The effect of applying Section 245 to any case was as fo</w:t>
         </w:r>
@@ -2737,10 +2737,10 @@
     <w:p>
       <w:pPr>
         <w:rPr>
-          <w:ins w:id="339" w:author="Comparison" w:date="2019-10-24T22:32:00Z"/>
-        </w:rPr>
-      </w:pPr>
-      <w:ins w:id="340" w:author="Comparison" w:date="2019-10-24T22:32:00Z">
+          <w:ins w:id="339" w:author="Comparison" w:date="2019-10-30T17:21:00Z"/>
+        </w:rPr>
+      </w:pPr>
+      <w:ins w:id="340" w:author="Comparison" w:date="2019-10-30T17:21:00Z">
         <w:r>
           <w:t>For the accounting period in which the change of ownership took place, the part of the accounting period ending with the change of ownership and the part after the change were to be treated as separate accounting periods for the purposes of ICTA88/S</w:t>
         </w:r>
@@ -2752,10 +2752,10 @@
     <w:p>
       <w:pPr>
         <w:rPr>
-          <w:ins w:id="341" w:author="Comparison" w:date="2019-10-24T22:32:00Z"/>
-        </w:rPr>
-      </w:pPr>
-      <w:ins w:id="342" w:author="Comparison" w:date="2019-10-24T22:32:00Z">
+          <w:ins w:id="341" w:author="Comparison" w:date="2019-10-30T17:21:00Z"/>
+        </w:rPr>
+      </w:pPr>
+      <w:ins w:id="342" w:author="Comparison" w:date="2019-10-30T17:21:00Z">
         <w:r>
           <w:t>The effect of applying Section 245 to any case was as follows.</w:t>
         </w:r>
@@ -2764,10 +2764,10 @@
     <w:p>
       <w:pPr>
         <w:rPr>
-          <w:ins w:id="343" w:author="Comparison" w:date="2019-10-24T22:32:00Z"/>
-        </w:rPr>
-      </w:pPr>
-      <w:ins w:id="344" w:author="Comparison" w:date="2019-10-24T22:32:00Z">
+          <w:ins w:id="343" w:author="Comparison" w:date="2019-10-30T17:21:00Z"/>
+        </w:rPr>
+      </w:pPr>
+      <w:ins w:id="344" w:author="Comparison" w:date="2019-10-30T17:21:00Z">
         <w:r>
           <w:t>For the accounting period in which the change of ownership took place, the part of the accounting period ending with the change of ownership and the part after th</w:t>
         </w:r>
@@ -2782,10 +2782,10 @@
     <w:p>
       <w:pPr>
         <w:rPr>
-          <w:ins w:id="345" w:author="Comparison" w:date="2019-10-24T22:32:00Z"/>
-        </w:rPr>
-      </w:pPr>
-      <w:ins w:id="346" w:author="Comparison" w:date="2019-10-24T22:32:00Z">
+          <w:ins w:id="345" w:author="Comparison" w:date="2019-10-30T17:21:00Z"/>
+        </w:rPr>
+      </w:pPr>
+      <w:ins w:id="346" w:author="Comparison" w:date="2019-10-30T17:21:00Z">
         <w:r>
           <w:t>This meant that if the company had made returns under ICTA88/SCH13 on the basis of its accounting period, those returns would have to be examined. The company’s liability to account for ACT would have had to be recom</w:t>
         </w:r>
@@ -2797,10 +2797,10 @@
     <w:p>
       <w:pPr>
         <w:rPr>
-          <w:ins w:id="347" w:author="Comparison" w:date="2019-10-24T22:32:00Z"/>
-        </w:rPr>
-      </w:pPr>
-      <w:ins w:id="348" w:author="Comparison" w:date="2019-10-24T22:32:00Z">
+          <w:ins w:id="347" w:author="Comparison" w:date="2019-10-30T17:21:00Z"/>
+        </w:rPr>
+      </w:pPr>
+      <w:ins w:id="348" w:author="Comparison" w:date="2019-10-30T17:21:00Z">
         <w:r>
           <w:t>Franked investment income received after the date of change would not be available to cover franked payments made prior to the date of change.</w:t>
         </w:r>
@@ -2809,10 +2809,10 @@
     <w:p>
       <w:pPr>
         <w:rPr>
-          <w:ins w:id="349" w:author="Comparison" w:date="2019-10-24T22:32:00Z"/>
-        </w:rPr>
-      </w:pPr>
-      <w:ins w:id="350" w:author="Comparison" w:date="2019-10-24T22:32:00Z">
+          <w:ins w:id="349" w:author="Comparison" w:date="2019-10-30T17:21:00Z"/>
+        </w:rPr>
+      </w:pPr>
+      <w:ins w:id="350" w:author="Comparison" w:date="2019-10-30T17:21:00Z">
         <w:r>
           <w:t>Once the liability to pay ACT for the two ‘</w:t>
         </w:r>
@@ -2824,10 +2824,10 @@
     <w:p>
       <w:pPr>
         <w:rPr>
-          <w:ins w:id="351" w:author="Comparison" w:date="2019-10-24T22:32:00Z"/>
-        </w:rPr>
-      </w:pPr>
-      <w:ins w:id="352" w:author="Comparison" w:date="2019-10-24T22:32:00Z">
+          <w:ins w:id="351" w:author="Comparison" w:date="2019-10-30T17:21:00Z"/>
+        </w:rPr>
+      </w:pPr>
+      <w:ins w:id="352" w:author="Comparison" w:date="2019-10-30T17:21:00Z">
         <w:r>
           <w:t xml:space="preserve">For the purposes of determining the maximum amount of ACT which could be set-off against the CT of the two notional accounting periods, the profits (or income) - </w:t>
         </w:r>
@@ -2839,10 +2839,10 @@
     <w:p>
       <w:pPr>
         <w:rPr>
-          <w:ins w:id="353" w:author="Comparison" w:date="2019-10-24T22:32:00Z"/>
-        </w:rPr>
-      </w:pPr>
-      <w:ins w:id="354" w:author="Comparison" w:date="2019-10-24T22:32:00Z">
+          <w:ins w:id="353" w:author="Comparison" w:date="2019-10-30T17:21:00Z"/>
+        </w:rPr>
+      </w:pPr>
+      <w:ins w:id="354" w:author="Comparison" w:date="2019-10-30T17:21:00Z">
         <w:r>
           <w:t>The effect of applying Section 245 to any case was as follows.</w:t>
         </w:r>
@@ -2851,10 +2851,10 @@
     <w:p>
       <w:pPr>
         <w:rPr>
-          <w:ins w:id="355" w:author="Comparison" w:date="2019-10-24T22:32:00Z"/>
-        </w:rPr>
-      </w:pPr>
-      <w:ins w:id="356" w:author="Comparison" w:date="2019-10-24T22:32:00Z">
+          <w:ins w:id="355" w:author="Comparison" w:date="2019-10-30T17:21:00Z"/>
+        </w:rPr>
+      </w:pPr>
+      <w:ins w:id="356" w:author="Comparison" w:date="2019-10-30T17:21:00Z">
         <w:r>
           <w:t xml:space="preserve">For the accounting period in which the change of ownership took place, the part of the accounting period ending with the change of ownership and the part </w:t>
         </w:r>
@@ -2866,10 +2866,10 @@
     <w:p>
       <w:pPr>
         <w:rPr>
-          <w:ins w:id="357" w:author="Comparison" w:date="2019-10-24T22:32:00Z"/>
-        </w:rPr>
-      </w:pPr>
-      <w:ins w:id="358" w:author="Comparison" w:date="2019-10-24T22:32:00Z">
+          <w:ins w:id="357" w:author="Comparison" w:date="2019-10-30T17:21:00Z"/>
+        </w:rPr>
+      </w:pPr>
+      <w:ins w:id="358" w:author="Comparison" w:date="2019-10-30T17:21:00Z">
         <w:r>
           <w:t>The effect of applying Section 245 to any case was as follows.</w:t>
         </w:r>
@@ -2878,10 +2878,10 @@
     <w:p>
       <w:pPr>
         <w:rPr>
-          <w:ins w:id="359" w:author="Comparison" w:date="2019-10-24T22:32:00Z"/>
-        </w:rPr>
-      </w:pPr>
-      <w:ins w:id="360" w:author="Comparison" w:date="2019-10-24T22:32:00Z">
+          <w:ins w:id="359" w:author="Comparison" w:date="2019-10-30T17:21:00Z"/>
+        </w:rPr>
+      </w:pPr>
+      <w:ins w:id="360" w:author="Comparison" w:date="2019-10-30T17:21:00Z">
         <w:r>
           <w:t>For the accounting period in which the change of ownership took pla</w:t>
         </w:r>
@@ -2896,10 +2896,10 @@
     <w:p>
       <w:pPr>
         <w:rPr>
-          <w:ins w:id="361" w:author="Comparison" w:date="2019-10-24T22:32:00Z"/>
-        </w:rPr>
-      </w:pPr>
-      <w:ins w:id="362" w:author="Comparison" w:date="2019-10-24T22:32:00Z">
+          <w:ins w:id="361" w:author="Comparison" w:date="2019-10-30T17:21:00Z"/>
+        </w:rPr>
+      </w:pPr>
+      <w:ins w:id="362" w:author="Comparison" w:date="2019-10-30T17:21:00Z">
         <w:r>
           <w:t>The effect of applying Section 245 to any case was as follows.</w:t>
         </w:r>
@@ -2908,10 +2908,10 @@
     <w:p>
       <w:pPr>
         <w:rPr>
-          <w:ins w:id="363" w:author="Comparison" w:date="2019-10-24T22:32:00Z"/>
-        </w:rPr>
-      </w:pPr>
-      <w:ins w:id="364" w:author="Comparison" w:date="2019-10-24T22:32:00Z">
+          <w:ins w:id="363" w:author="Comparison" w:date="2019-10-30T17:21:00Z"/>
+        </w:rPr>
+      </w:pPr>
+      <w:ins w:id="364" w:author="Comparison" w:date="2019-10-30T17:21:00Z">
         <w:r>
           <w:t>For the accounting period in which the change of ownership took place, the part of the accounting period ending with th</w:t>
         </w:r>
@@ -2923,10 +2923,10 @@
     <w:p>
       <w:pPr>
         <w:rPr>
-          <w:ins w:id="365" w:author="Comparison" w:date="2019-10-24T22:32:00Z"/>
-        </w:rPr>
-      </w:pPr>
-      <w:ins w:id="366" w:author="Comparison" w:date="2019-10-24T22:32:00Z">
+          <w:ins w:id="365" w:author="Comparison" w:date="2019-10-30T17:21:00Z"/>
+        </w:rPr>
+      </w:pPr>
+      <w:ins w:id="366" w:author="Comparison" w:date="2019-10-30T17:21:00Z">
         <w:r>
           <w:t>The effect of applying Section 245 to any case was as follows.</w:t>
         </w:r>
@@ -2935,10 +2935,10 @@
     <w:p>
       <w:pPr>
         <w:rPr>
-          <w:ins w:id="367" w:author="Comparison" w:date="2019-10-24T22:32:00Z"/>
-        </w:rPr>
-      </w:pPr>
-      <w:ins w:id="368" w:author="Comparison" w:date="2019-10-24T22:32:00Z">
+          <w:ins w:id="367" w:author="Comparison" w:date="2019-10-30T17:21:00Z"/>
+        </w:rPr>
+      </w:pPr>
+      <w:ins w:id="368" w:author="Comparison" w:date="2019-10-30T17:21:00Z">
         <w:r>
           <w:t>For the accounting period in whi</w:t>
         </w:r>
@@ -2953,10 +2953,10 @@
     <w:p>
       <w:pPr>
         <w:rPr>
-          <w:ins w:id="369" w:author="Comparison" w:date="2019-10-24T22:32:00Z"/>
-        </w:rPr>
-      </w:pPr>
-      <w:ins w:id="370" w:author="Comparison" w:date="2019-10-24T22:32:00Z">
+          <w:ins w:id="369" w:author="Comparison" w:date="2019-10-30T17:21:00Z"/>
+        </w:rPr>
+      </w:pPr>
+      <w:ins w:id="370" w:author="Comparison" w:date="2019-10-30T17:21:00Z">
         <w:r>
           <w:t>This meant that if the company had made returns under ICTA88/SCH13 on the basis of its</w:t>
         </w:r>
@@ -2968,10 +2968,10 @@
     <w:p>
       <w:pPr>
         <w:rPr>
-          <w:ins w:id="371" w:author="Comparison" w:date="2019-10-24T22:32:00Z"/>
-        </w:rPr>
-      </w:pPr>
-      <w:ins w:id="372" w:author="Comparison" w:date="2019-10-24T22:32:00Z">
+          <w:ins w:id="371" w:author="Comparison" w:date="2019-10-30T17:21:00Z"/>
+        </w:rPr>
+      </w:pPr>
+      <w:ins w:id="372" w:author="Comparison" w:date="2019-10-30T17:21:00Z">
         <w:r>
           <w:t>Franked investment income received after the date of cha</w:t>
         </w:r>
@@ -2983,10 +2983,10 @@
     <w:p>
       <w:pPr>
         <w:rPr>
-          <w:ins w:id="373" w:author="Comparison" w:date="2019-10-24T22:32:00Z"/>
-        </w:rPr>
-      </w:pPr>
-      <w:ins w:id="374" w:author="Comparison" w:date="2019-10-24T22:32:00Z">
+          <w:ins w:id="373" w:author="Comparison" w:date="2019-10-30T17:21:00Z"/>
+        </w:rPr>
+      </w:pPr>
+      <w:ins w:id="374" w:author="Comparison" w:date="2019-10-30T17:21:00Z">
         <w:r>
           <w:t>Once the liability to pay ACT for the two ‘notional’ accounting periods had been worked out, ICTA88/S239 would have applied accordingly.</w:t>
         </w:r>
@@ -2995,10 +2995,10 @@
     <w:p>
       <w:pPr>
         <w:rPr>
-          <w:ins w:id="375" w:author="Comparison" w:date="2019-10-24T22:32:00Z"/>
-        </w:rPr>
-      </w:pPr>
-      <w:ins w:id="376" w:author="Comparison" w:date="2019-10-24T22:32:00Z">
+          <w:ins w:id="375" w:author="Comparison" w:date="2019-10-30T17:21:00Z"/>
+        </w:rPr>
+      </w:pPr>
+      <w:ins w:id="376" w:author="Comparison" w:date="2019-10-30T17:21:00Z">
         <w:r>
           <w:t xml:space="preserve">For the purposes of determining </w:t>
         </w:r>
@@ -3010,10 +3010,10 @@
     <w:p>
       <w:pPr>
         <w:rPr>
-          <w:ins w:id="377" w:author="Comparison" w:date="2019-10-24T22:32:00Z"/>
-        </w:rPr>
-      </w:pPr>
-      <w:ins w:id="378" w:author="Comparison" w:date="2019-10-24T22:32:00Z">
+          <w:ins w:id="377" w:author="Comparison" w:date="2019-10-30T17:21:00Z"/>
+        </w:rPr>
+      </w:pPr>
+      <w:ins w:id="378" w:author="Comparison" w:date="2019-10-30T17:21:00Z">
         <w:r>
           <w:t>The effect of ap</w:t>
         </w:r>
@@ -3025,10 +3025,10 @@
     <w:p>
       <w:pPr>
         <w:rPr>
-          <w:ins w:id="379" w:author="Comparison" w:date="2019-10-24T22:32:00Z"/>
-        </w:rPr>
-      </w:pPr>
-      <w:ins w:id="380" w:author="Comparison" w:date="2019-10-24T22:32:00Z">
+          <w:ins w:id="379" w:author="Comparison" w:date="2019-10-30T17:21:00Z"/>
+        </w:rPr>
+      </w:pPr>
+      <w:ins w:id="380" w:author="Comparison" w:date="2019-10-30T17:21:00Z">
         <w:r>
           <w:t>For the accounting period in which the change of ownership took place, the part of the accounting period ending with the change of ownership and the part after the change were to be treated as separate account</w:t>
         </w:r>
@@ -3040,10 +3040,10 @@
     <w:p>
       <w:pPr>
         <w:rPr>
-          <w:ins w:id="381" w:author="Comparison" w:date="2019-10-24T22:32:00Z"/>
-        </w:rPr>
-      </w:pPr>
-      <w:ins w:id="382" w:author="Comparison" w:date="2019-10-24T22:32:00Z">
+          <w:ins w:id="381" w:author="Comparison" w:date="2019-10-30T17:21:00Z"/>
+        </w:rPr>
+      </w:pPr>
+      <w:ins w:id="382" w:author="Comparison" w:date="2019-10-30T17:21:00Z">
         <w:r>
           <w:t>The effect of applying Section 245 to any case was as follows.</w:t>
         </w:r>
@@ -3052,10 +3052,10 @@
     <w:p>
       <w:pPr>
         <w:rPr>
-          <w:ins w:id="383" w:author="Comparison" w:date="2019-10-24T22:32:00Z"/>
-        </w:rPr>
-      </w:pPr>
-      <w:ins w:id="384" w:author="Comparison" w:date="2019-10-24T22:32:00Z">
+          <w:ins w:id="383" w:author="Comparison" w:date="2019-10-30T17:21:00Z"/>
+        </w:rPr>
+      </w:pPr>
+      <w:ins w:id="384" w:author="Comparison" w:date="2019-10-30T17:21:00Z">
         <w:r>
           <w:t>For the accounting period in which the change of ownership took place, the part of the accounting period ending with the c</w:t>
         </w:r>
@@ -3070,10 +3070,10 @@
     <w:p>
       <w:pPr>
         <w:rPr>
-          <w:ins w:id="385" w:author="Comparison" w:date="2019-10-24T22:32:00Z"/>
-        </w:rPr>
-      </w:pPr>
-      <w:ins w:id="386" w:author="Comparison" w:date="2019-10-24T22:32:00Z">
+          <w:ins w:id="385" w:author="Comparison" w:date="2019-10-30T17:21:00Z"/>
+        </w:rPr>
+      </w:pPr>
+      <w:ins w:id="386" w:author="Comparison" w:date="2019-10-30T17:21:00Z">
         <w:r>
           <w:t>The effect of applying Section 245 to any case was as follows.</w:t>
         </w:r>
@@ -3082,10 +3082,10 @@
     <w:p>
       <w:pPr>
         <w:rPr>
-          <w:ins w:id="387" w:author="Comparison" w:date="2019-10-24T22:32:00Z"/>
-        </w:rPr>
-      </w:pPr>
-      <w:ins w:id="388" w:author="Comparison" w:date="2019-10-24T22:32:00Z">
+          <w:ins w:id="387" w:author="Comparison" w:date="2019-10-30T17:21:00Z"/>
+        </w:rPr>
+      </w:pPr>
+      <w:ins w:id="388" w:author="Comparison" w:date="2019-10-30T17:21:00Z">
         <w:r>
           <w:t>For the accounting period in which the change of ownership took place, the part of the accounting period ending with the change of ownership and the part after the change wer</w:t>
         </w:r>
@@ -3097,10 +3097,10 @@
     <w:p>
       <w:pPr>
         <w:rPr>
-          <w:ins w:id="389" w:author="Comparison" w:date="2019-10-24T22:32:00Z"/>
-        </w:rPr>
-      </w:pPr>
-      <w:ins w:id="390" w:author="Comparison" w:date="2019-10-24T22:32:00Z">
+          <w:ins w:id="389" w:author="Comparison" w:date="2019-10-30T17:21:00Z"/>
+        </w:rPr>
+      </w:pPr>
+      <w:ins w:id="390" w:author="Comparison" w:date="2019-10-30T17:21:00Z">
         <w:r>
           <w:t>The effect of applying Section 245 to any case was as follows.</w:t>
         </w:r>
@@ -3109,10 +3109,10 @@
     <w:p>
       <w:pPr>
         <w:rPr>
-          <w:ins w:id="391" w:author="Comparison" w:date="2019-10-24T22:32:00Z"/>
-        </w:rPr>
-      </w:pPr>
-      <w:ins w:id="392" w:author="Comparison" w:date="2019-10-24T22:32:00Z">
+          <w:ins w:id="391" w:author="Comparison" w:date="2019-10-30T17:21:00Z"/>
+        </w:rPr>
+      </w:pPr>
+      <w:ins w:id="392" w:author="Comparison" w:date="2019-10-30T17:21:00Z">
         <w:r>
           <w:t xml:space="preserve">For the accounting period in which the change of ownership took place, the part of the </w:t>
         </w:r>
@@ -3127,10 +3127,10 @@
     <w:p>
       <w:pPr>
         <w:rPr>
-          <w:ins w:id="393" w:author="Comparison" w:date="2019-10-24T22:32:00Z"/>
-        </w:rPr>
-      </w:pPr>
-      <w:ins w:id="394" w:author="Comparison" w:date="2019-10-24T22:32:00Z">
+          <w:ins w:id="393" w:author="Comparison" w:date="2019-10-30T17:21:00Z"/>
+        </w:rPr>
+      </w:pPr>
+      <w:ins w:id="394" w:author="Comparison" w:date="2019-10-30T17:21:00Z">
         <w:r>
           <w:t>This meant that if the company had made returns under ICTA88/SCH13 on the basis of its accounting period, those returns would have to be exam</w:t>
         </w:r>
@@ -3142,10 +3142,10 @@
     <w:p>
       <w:pPr>
         <w:rPr>
-          <w:ins w:id="395" w:author="Comparison" w:date="2019-10-24T22:32:00Z"/>
-        </w:rPr>
-      </w:pPr>
-      <w:ins w:id="396" w:author="Comparison" w:date="2019-10-24T22:32:00Z">
+          <w:ins w:id="395" w:author="Comparison" w:date="2019-10-30T17:21:00Z"/>
+        </w:rPr>
+      </w:pPr>
+      <w:ins w:id="396" w:author="Comparison" w:date="2019-10-30T17:21:00Z">
         <w:r>
           <w:t>Franked investment income received after the date of change would not be available to cover franked payments ma</w:t>
         </w:r>
@@ -3157,10 +3157,10 @@
     <w:p>
       <w:pPr>
         <w:rPr>
-          <w:ins w:id="397" w:author="Comparison" w:date="2019-10-24T22:32:00Z"/>
-        </w:rPr>
-      </w:pPr>
-      <w:ins w:id="398" w:author="Comparison" w:date="2019-10-24T22:32:00Z">
+          <w:ins w:id="397" w:author="Comparison" w:date="2019-10-30T17:21:00Z"/>
+        </w:rPr>
+      </w:pPr>
+      <w:ins w:id="398" w:author="Comparison" w:date="2019-10-30T17:21:00Z">
         <w:r>
           <w:t>Once the liability to pay ACT for the two ‘notional’ accounting periods had been worked out, ICTA88/S239 would have applied accordingly.</w:t>
         </w:r>
@@ -3169,10 +3169,10 @@
     <w:p>
       <w:pPr>
         <w:rPr>
-          <w:ins w:id="399" w:author="Comparison" w:date="2019-10-24T22:32:00Z"/>
-        </w:rPr>
-      </w:pPr>
-      <w:ins w:id="400" w:author="Comparison" w:date="2019-10-24T22:32:00Z">
+          <w:ins w:id="399" w:author="Comparison" w:date="2019-10-30T17:21:00Z"/>
+        </w:rPr>
+      </w:pPr>
+      <w:ins w:id="400" w:author="Comparison" w:date="2019-10-30T17:21:00Z">
         <w:r>
           <w:t>For the purposes of determining the maximum amount of ACT which could be set-off agains</w:t>
         </w:r>
@@ -3184,10 +3184,10 @@
     <w:p>
       <w:pPr>
         <w:rPr>
-          <w:ins w:id="401" w:author="Comparison" w:date="2019-10-24T22:32:00Z"/>
-        </w:rPr>
-      </w:pPr>
-      <w:ins w:id="402" w:author="Comparison" w:date="2019-10-24T22:32:00Z">
+          <w:ins w:id="401" w:author="Comparison" w:date="2019-10-30T17:21:00Z"/>
+        </w:rPr>
+      </w:pPr>
+      <w:ins w:id="402" w:author="Comparison" w:date="2019-10-30T17:21:00Z">
         <w:r>
           <w:t>The effect of applying Section 245 to any case was as follows.</w:t>
         </w:r>
@@ -3196,10 +3196,10 @@
     <w:p>
       <w:pPr>
         <w:rPr>
-          <w:ins w:id="403" w:author="Comparison" w:date="2019-10-24T22:32:00Z"/>
-        </w:rPr>
-      </w:pPr>
-      <w:ins w:id="404" w:author="Comparison" w:date="2019-10-24T22:32:00Z">
+          <w:ins w:id="403" w:author="Comparison" w:date="2019-10-30T17:21:00Z"/>
+        </w:rPr>
+      </w:pPr>
+      <w:ins w:id="404" w:author="Comparison" w:date="2019-10-30T17:21:00Z">
         <w:r>
           <w:t>For the accounting period in which the change of ownership took place, the part of the a</w:t>
         </w:r>
@@ -3211,10 +3211,10 @@
     <w:p>
       <w:pPr>
         <w:rPr>
-          <w:ins w:id="405" w:author="Comparison" w:date="2019-10-24T22:32:00Z"/>
-        </w:rPr>
-      </w:pPr>
-      <w:ins w:id="406" w:author="Comparison" w:date="2019-10-24T22:32:00Z">
+          <w:ins w:id="405" w:author="Comparison" w:date="2019-10-30T17:21:00Z"/>
+        </w:rPr>
+      </w:pPr>
+      <w:ins w:id="406" w:author="Comparison" w:date="2019-10-30T17:21:00Z">
         <w:r>
           <w:t xml:space="preserve">The effect of applying Section 245 to any case was as </w:t>
         </w:r>
@@ -3226,10 +3226,10 @@
     <w:p>
       <w:pPr>
         <w:rPr>
-          <w:ins w:id="407" w:author="Comparison" w:date="2019-10-24T22:32:00Z"/>
-        </w:rPr>
-      </w:pPr>
-      <w:ins w:id="408" w:author="Comparison" w:date="2019-10-24T22:32:00Z">
+          <w:ins w:id="407" w:author="Comparison" w:date="2019-10-30T17:21:00Z"/>
+        </w:rPr>
+      </w:pPr>
+      <w:ins w:id="408" w:author="Comparison" w:date="2019-10-30T17:21:00Z">
         <w:r>
           <w:t>For the accounting period in which the change of ownership took place, the part of the accounting period ending with the change of ownership and the part after the change were to be treated as separate accounting periods for the purposes of ICTA88</w:t>
         </w:r>
@@ -3241,10 +3241,10 @@
     <w:p>
       <w:pPr>
         <w:rPr>
-          <w:ins w:id="409" w:author="Comparison" w:date="2019-10-24T22:32:00Z"/>
-        </w:rPr>
-      </w:pPr>
-      <w:ins w:id="410" w:author="Comparison" w:date="2019-10-24T22:32:00Z">
+          <w:ins w:id="409" w:author="Comparison" w:date="2019-10-30T17:21:00Z"/>
+        </w:rPr>
+      </w:pPr>
+      <w:ins w:id="410" w:author="Comparison" w:date="2019-10-30T17:21:00Z">
         <w:r>
           <w:t>The effect of applying Section 245 to any case was as follows.</w:t>
         </w:r>
@@ -3253,10 +3253,10 @@
     <w:p>
       <w:pPr>
         <w:rPr>
-          <w:ins w:id="411" w:author="Comparison" w:date="2019-10-24T22:32:00Z"/>
-        </w:rPr>
-      </w:pPr>
-      <w:ins w:id="412" w:author="Comparison" w:date="2019-10-24T22:32:00Z">
+          <w:ins w:id="411" w:author="Comparison" w:date="2019-10-30T17:21:00Z"/>
+        </w:rPr>
+      </w:pPr>
+      <w:ins w:id="412" w:author="Comparison" w:date="2019-10-30T17:21:00Z">
         <w:r>
           <w:t xml:space="preserve">For the accounting period in which the </w:t>
         </w:r>
@@ -3268,10 +3268,10 @@
     <w:p>
       <w:pPr>
         <w:rPr>
-          <w:ins w:id="413" w:author="Comparison" w:date="2019-10-24T22:32:00Z"/>
-        </w:rPr>
-      </w:pPr>
-      <w:ins w:id="414" w:author="Comparison" w:date="2019-10-24T22:32:00Z">
+          <w:ins w:id="413" w:author="Comparison" w:date="2019-10-30T17:21:00Z"/>
+        </w:rPr>
+      </w:pPr>
+      <w:ins w:id="414" w:author="Comparison" w:date="2019-10-30T17:21:00Z">
         <w:r>
           <w:t>The effect of a</w:t>
         </w:r>
@@ -3283,10 +3283,10 @@
     <w:p>
       <w:pPr>
         <w:rPr>
-          <w:ins w:id="415" w:author="Comparison" w:date="2019-10-24T22:32:00Z"/>
-        </w:rPr>
-      </w:pPr>
-      <w:ins w:id="416" w:author="Comparison" w:date="2019-10-24T22:32:00Z">
+          <w:ins w:id="415" w:author="Comparison" w:date="2019-10-30T17:21:00Z"/>
+        </w:rPr>
+      </w:pPr>
+      <w:ins w:id="416" w:author="Comparison" w:date="2019-10-30T17:21:00Z">
         <w:r>
           <w:t>For the accounting period in which the change of ownership took place, the part of the accounting period ending with the change of ownership and the part after the change were to be treated as separate accoun</w:t>
         </w:r>
@@ -3298,10 +3298,10 @@
     <w:p>
       <w:pPr>
         <w:rPr>
-          <w:ins w:id="417" w:author="Comparison" w:date="2019-10-24T22:32:00Z"/>
-        </w:rPr>
-      </w:pPr>
-      <w:ins w:id="418" w:author="Comparison" w:date="2019-10-24T22:32:00Z">
+          <w:ins w:id="417" w:author="Comparison" w:date="2019-10-30T17:21:00Z"/>
+        </w:rPr>
+      </w:pPr>
+      <w:ins w:id="418" w:author="Comparison" w:date="2019-10-30T17:21:00Z">
         <w:r>
           <w:t>This m</w:t>
         </w:r>
@@ -3316,10 +3316,10 @@
     <w:p>
       <w:pPr>
         <w:rPr>
-          <w:ins w:id="419" w:author="Comparison" w:date="2019-10-24T22:32:00Z"/>
-        </w:rPr>
-      </w:pPr>
-      <w:ins w:id="420" w:author="Comparison" w:date="2019-10-24T22:32:00Z">
+          <w:ins w:id="419" w:author="Comparison" w:date="2019-10-30T17:21:00Z"/>
+        </w:rPr>
+      </w:pPr>
+      <w:ins w:id="420" w:author="Comparison" w:date="2019-10-30T17:21:00Z">
         <w:r>
           <w:t>Franked investment income received after the date of change would not be available to cover franked payments made prior to the date of change.</w:t>
         </w:r>
@@ -3328,10 +3328,10 @@
     <w:p>
       <w:pPr>
         <w:rPr>
-          <w:ins w:id="421" w:author="Comparison" w:date="2019-10-24T22:32:00Z"/>
-        </w:rPr>
-      </w:pPr>
-      <w:ins w:id="422" w:author="Comparison" w:date="2019-10-24T22:32:00Z">
+          <w:ins w:id="421" w:author="Comparison" w:date="2019-10-30T17:21:00Z"/>
+        </w:rPr>
+      </w:pPr>
+      <w:ins w:id="422" w:author="Comparison" w:date="2019-10-30T17:21:00Z">
         <w:r>
           <w:t>Once the liability to pay ACT for the two ‘notional’ accounting periods had been worked o</w:t>
         </w:r>
@@ -3343,10 +3343,10 @@
     <w:p>
       <w:pPr>
         <w:rPr>
-          <w:ins w:id="423" w:author="Comparison" w:date="2019-10-24T22:32:00Z"/>
-        </w:rPr>
-      </w:pPr>
-      <w:ins w:id="424" w:author="Comparison" w:date="2019-10-24T22:32:00Z">
+          <w:ins w:id="423" w:author="Comparison" w:date="2019-10-30T17:21:00Z"/>
+        </w:rPr>
+      </w:pPr>
+      <w:ins w:id="424" w:author="Comparison" w:date="2019-10-30T17:21:00Z">
         <w:r>
           <w:t>For the purposes of determining the maximum amount of ACT which could be set-off against the CT of the two notional accounting periods, the profits (or income) - see](https://www.gov.uk/hmrc-internal-manuals/</w:t>
         </w:r>
@@ -3361,10 +3361,10 @@
     <w:p>
       <w:pPr>
         <w:rPr>
-          <w:ins w:id="425" w:author="Comparison" w:date="2019-10-24T22:32:00Z"/>
-        </w:rPr>
-      </w:pPr>
-      <w:ins w:id="426" w:author="Comparison" w:date="2019-10-24T22:32:00Z">
+          <w:ins w:id="425" w:author="Comparison" w:date="2019-10-30T17:21:00Z"/>
+        </w:rPr>
+      </w:pPr>
+      <w:ins w:id="426" w:author="Comparison" w:date="2019-10-30T17:21:00Z">
         <w:r>
           <w:t>In the absence of any direction to the contrary, any apportionment should normally have been on a time basis (see ICTA88/S72 (2) and ICTA88/S834 (4)) but time-apportionment is only ‘necessary’ where no better method of apportionment i</w:t>
         </w:r>
@@ -3376,10 +3376,10 @@
     <w:p>
       <w:pPr>
         <w:rPr>
-          <w:ins w:id="427" w:author="Comparison" w:date="2019-10-24T22:32:00Z"/>
-        </w:rPr>
-      </w:pPr>
-      <w:ins w:id="428" w:author="Comparison" w:date="2019-10-24T22:32:00Z">
+          <w:ins w:id="427" w:author="Comparison" w:date="2019-10-30T17:21:00Z"/>
+        </w:rPr>
+      </w:pPr>
+      <w:ins w:id="428" w:author="Comparison" w:date="2019-10-30T17:21:00Z">
         <w:r>
           <w:t>The action taken as above would have determined the amount of surplus ACT (including anyACT brought forward from earlier accounting periods) at the end of the notional accounting per</w:t>
         </w:r>
@@ -3391,10 +3391,10 @@
     <w:p>
       <w:pPr>
         <w:rPr>
-          <w:ins w:id="429" w:author="Comparison" w:date="2019-10-24T22:32:00Z"/>
-        </w:rPr>
-      </w:pPr>
-      <w:ins w:id="430" w:author="Comparison" w:date="2019-10-24T22:32:00Z">
+          <w:ins w:id="429" w:author="Comparison" w:date="2019-10-30T17:21:00Z"/>
+        </w:rPr>
+      </w:pPr>
+      <w:ins w:id="430" w:author="Comparison" w:date="2019-10-30T17:21:00Z">
         <w:r>
           <w:t>ICTA88/S245 did not affect the accounting peri</w:t>
         </w:r>
@@ -3412,10 +3412,10 @@
     <w:p>
       <w:pPr>
         <w:rPr>
-          <w:ins w:id="431" w:author="Comparison" w:date="2019-10-24T22:32:00Z"/>
-        </w:rPr>
-      </w:pPr>
-      <w:ins w:id="432" w:author="Comparison" w:date="2019-10-24T22:32:00Z">
+          <w:ins w:id="431" w:author="Comparison" w:date="2019-10-30T17:21:00Z"/>
+        </w:rPr>
+      </w:pPr>
+      <w:ins w:id="432" w:author="Comparison" w:date="2019-10-30T17:21:00Z">
         <w:r>
           <w:t xml:space="preserve">Where the ACT was surrendered to it by a company which was its parent prior to the changein ownership, no relief in respect of that ACT was due after the accounting period immediately before the accounting period in which </w:t>
         </w:r>
@@ -3427,10 +3427,10 @@
     <w:p>
       <w:pPr>
         <w:rPr>
-          <w:ins w:id="433" w:author="Comparison" w:date="2019-10-24T22:32:00Z"/>
-        </w:rPr>
-      </w:pPr>
-      <w:ins w:id="434" w:author="Comparison" w:date="2019-10-24T22:32:00Z">
+          <w:ins w:id="433" w:author="Comparison" w:date="2019-10-30T17:21:00Z"/>
+        </w:rPr>
+      </w:pPr>
+      <w:ins w:id="434" w:author="Comparison" w:date="2019-10-30T17:21:00Z">
         <w:r>
           <w:t>Where ACT was surrendered to it by a company which became its parent as a result of the change in ownership, relief may have been due in respect of that ACT for accounting periods subsequent to the accounting period in whi</w:t>
         </w:r>
@@ -15066,7 +15066,7 @@
     <w:uiPriority w:val="99"/>
     <w:semiHidden/>
     <w:unhideWhenUsed/>
-    <w:rsid w:val="003A03C7"/>
+    <w:rsid w:val="006F0FD7"/>
     <w:pPr>
       <w:spacing w:after="0" w:line="240" w:lineRule="auto"/>
     </w:pPr>
@@ -15082,7 +15082,7 @@
     <w:link w:val="BalloonText"/>
     <w:uiPriority w:val="99"/>
     <w:semiHidden/>
-    <w:rsid w:val="003A03C7"/>
+    <w:rsid w:val="006F0FD7"/>
     <w:rPr>
       <w:rFonts w:ascii="Segoe UI" w:hAnsi="Segoe UI" w:cs="Segoe UI"/>
       <w:sz w:val="18"/>
@@ -15094,7 +15094,7 @@
     <w:hidden/>
     <w:uiPriority w:val="99"/>
     <w:semiHidden/>
-    <w:rsid w:val="003A03C7"/>
+    <w:rsid w:val="006F0FD7"/>
     <w:pPr>
       <w:spacing w:after="0" w:line="240" w:lineRule="auto"/>
     </w:pPr>
@@ -15427,7 +15427,7 @@
 </file>
 
 <file path=customXml/itemProps1.xml><?xml version="1.0" encoding="utf-8"?>
-<ds:datastoreItem xmlns:ds="http://schemas.openxmlformats.org/officeDocument/2006/customXml" ds:itemID="{FC04ED99-5CB3-4F42-88B4-55F13AD1D8DA}">
+<ds:datastoreItem xmlns:ds="http://schemas.openxmlformats.org/officeDocument/2006/customXml" ds:itemID="{BBE7EFF8-4C86-4A62-8FFF-862AC470B360}">
   <ds:schemaRefs>
     <ds:schemaRef ds:uri="http://schemas.openxmlformats.org/officeDocument/2006/bibliography"/>
   </ds:schemaRefs>
